--- a/programming_language/graphical_and_system_functions/getfullname.docx
+++ b/programming_language/graphical_and_system_functions/getfullname.docx
@@ -1,10 +1,11 @@
 
 <file path=word/document.xml><?xml version="1.0" encoding="utf-8"?>
-<w:document xmlns:ve="http://schemas.openxmlformats.org/markup-compatibility/2006" xmlns:o="urn:schemas-microsoft-com:office:office" xmlns:r="http://schemas.openxmlformats.org/officeDocument/2006/relationships" xmlns:m="http://schemas.openxmlformats.org/officeDocument/2006/math" xmlns:v="urn:schemas-microsoft-com:vml" xmlns:wp="http://schemas.openxmlformats.org/drawingml/2006/wordprocessingDrawing" xmlns:w10="urn:schemas-microsoft-com:office:word" xmlns:w="http://schemas.openxmlformats.org/wordprocessingml/2006/main" xmlns:wne="http://schemas.microsoft.com/office/word/2006/wordml">
+<w:document xmlns:wpc="http://schemas.microsoft.com/office/word/2010/wordprocessingCanvas" xmlns:mc="http://schemas.openxmlformats.org/markup-compatibility/2006" xmlns:o="urn:schemas-microsoft-com:office:office" xmlns:r="http://schemas.openxmlformats.org/officeDocument/2006/relationships" xmlns:m="http://schemas.openxmlformats.org/officeDocument/2006/math" xmlns:v="urn:schemas-microsoft-com:vml" xmlns:wp14="http://schemas.microsoft.com/office/word/2010/wordprocessingDrawing" xmlns:wp="http://schemas.openxmlformats.org/drawingml/2006/wordprocessingDrawing" xmlns:w10="urn:schemas-microsoft-com:office:word" xmlns:w="http://schemas.openxmlformats.org/wordprocessingml/2006/main" xmlns:w14="http://schemas.microsoft.com/office/word/2010/wordml" xmlns:w15="http://schemas.microsoft.com/office/word/2012/wordml" xmlns:wpg="http://schemas.microsoft.com/office/word/2010/wordprocessingGroup" xmlns:wpi="http://schemas.microsoft.com/office/word/2010/wordprocessingInk" xmlns:wne="http://schemas.microsoft.com/office/word/2006/wordml" xmlns:wps="http://schemas.microsoft.com/office/word/2010/wordprocessingShape" mc:Ignorable="w14 w15 wp14">
   <w:body>
     <w:p>
       <w:pPr>
         <w:rPr>
+          <w:rFonts w:ascii="Cambria" w:hAnsi="Cambria"/>
           <w:b/>
           <w:color w:val="0000FF"/>
           <w:sz w:val="36"/>
@@ -15,6 +16,7 @@
       <w:proofErr w:type="gramStart"/>
       <w:r>
         <w:rPr>
+          <w:rFonts w:ascii="Cambria" w:hAnsi="Cambria"/>
           <w:b/>
           <w:color w:val="0000FF"/>
           <w:sz w:val="36"/>
@@ -25,6 +27,7 @@
       </w:r>
       <w:r>
         <w:rPr>
+          <w:rFonts w:ascii="Cambria" w:hAnsi="Cambria"/>
           <w:b/>
           <w:color w:val="0000FF"/>
           <w:sz w:val="36"/>
@@ -39,65 +42,76 @@
     <w:p>
       <w:pPr>
         <w:rPr>
+          <w:rFonts w:ascii="Cambria" w:hAnsi="Cambria"/>
           <w:color w:val="0000FF"/>
         </w:rPr>
       </w:pPr>
       <w:r>
         <w:rPr>
+          <w:rFonts w:ascii="Cambria" w:hAnsi="Cambria"/>
           <w:color w:val="0000FF"/>
         </w:rPr>
         <w:t>Ф</w:t>
       </w:r>
       <w:r>
         <w:rPr>
+          <w:rFonts w:ascii="Cambria" w:hAnsi="Cambria"/>
           <w:color w:val="0000FF"/>
         </w:rPr>
         <w:t>ун</w:t>
       </w:r>
       <w:r>
         <w:rPr>
+          <w:rFonts w:ascii="Cambria" w:hAnsi="Cambria"/>
           <w:color w:val="0000FF"/>
         </w:rPr>
         <w:t>кция</w:t>
       </w:r>
       <w:r>
         <w:rPr>
+          <w:rFonts w:ascii="Cambria" w:hAnsi="Cambria"/>
           <w:color w:val="0000FF"/>
         </w:rPr>
         <w:t xml:space="preserve"> </w:t>
       </w:r>
       <w:r>
         <w:rPr>
+          <w:rFonts w:ascii="Cambria" w:hAnsi="Cambria"/>
           <w:color w:val="0000FF"/>
         </w:rPr>
         <w:t>получения полного</w:t>
       </w:r>
       <w:r>
         <w:rPr>
+          <w:rFonts w:ascii="Cambria" w:hAnsi="Cambria"/>
           <w:color w:val="0000FF"/>
         </w:rPr>
         <w:t xml:space="preserve"> пути</w:t>
       </w:r>
       <w:r>
         <w:rPr>
+          <w:rFonts w:ascii="Cambria" w:hAnsi="Cambria"/>
           <w:color w:val="0000FF"/>
         </w:rPr>
         <w:t xml:space="preserve"> объекта</w:t>
       </w:r>
       <w:r>
         <w:rPr>
+          <w:rFonts w:ascii="Cambria" w:hAnsi="Cambria"/>
           <w:color w:val="0000FF"/>
         </w:rPr>
         <w:t xml:space="preserve"> в проекте</w:t>
       </w:r>
       <w:r>
         <w:rPr>
+          <w:rFonts w:ascii="Cambria" w:hAnsi="Cambria"/>
           <w:color w:val="0000FF"/>
         </w:rPr>
         <w:t xml:space="preserve"> по его имени</w:t>
       </w:r>
       <w:r>
         <w:rPr>
+          <w:rFonts w:ascii="Cambria" w:hAnsi="Cambria"/>
           <w:color w:val="0000FF"/>
         </w:rPr>
         <w:t>.</w:t>
@@ -106,11 +120,13 @@
     <w:p>
       <w:pPr>
         <w:rPr>
+          <w:rFonts w:ascii="Cambria" w:hAnsi="Cambria"/>
           <w:color w:val="4F81BD" w:themeColor="accent1"/>
         </w:rPr>
       </w:pPr>
       <w:r>
         <w:rPr>
+          <w:rFonts w:ascii="Cambria" w:hAnsi="Cambria"/>
           <w:color w:val="0070C0"/>
         </w:rPr>
         <w:pict>
@@ -118,34 +134,43 @@
         </w:pict>
       </w:r>
     </w:p>
-    <w:p/>
     <w:p>
       <w:pPr>
-        <w:spacing w:line="360" w:lineRule="auto"/>
-        <w:rPr>
-          <w:b/>
-          <w:lang w:val="en-US"/>
-        </w:rPr>
-      </w:pPr>
-      <w:r>
-        <w:rPr>
-          <w:b/>
-        </w:rPr>
-        <w:t>Синтаксис</w:t>
-      </w:r>
-      <w:r>
-        <w:rPr>
-          <w:b/>
-          <w:lang w:val="en-US"/>
-        </w:rPr>
-        <w:t>:</w:t>
-      </w:r>
+        <w:rPr>
+          <w:rFonts w:ascii="Cambria" w:hAnsi="Cambria"/>
+        </w:rPr>
+      </w:pPr>
     </w:p>
     <w:p>
       <w:pPr>
         <w:spacing w:line="360" w:lineRule="auto"/>
         <w:rPr>
-          <w:rFonts w:ascii="Courier New" w:hAnsi="Courier New" w:cs="Courier New"/>
+          <w:rFonts w:ascii="Cambria" w:hAnsi="Cambria"/>
+          <w:b/>
+          <w:lang w:val="en-US"/>
+        </w:rPr>
+      </w:pPr>
+      <w:r>
+        <w:rPr>
+          <w:rFonts w:ascii="Cambria" w:hAnsi="Cambria"/>
+          <w:b/>
+        </w:rPr>
+        <w:t>Синтаксис</w:t>
+      </w:r>
+      <w:r>
+        <w:rPr>
+          <w:rFonts w:ascii="Cambria" w:hAnsi="Cambria"/>
+          <w:b/>
+          <w:lang w:val="en-US"/>
+        </w:rPr>
+        <w:t>:</w:t>
+      </w:r>
+    </w:p>
+    <w:p>
+      <w:pPr>
+        <w:spacing w:line="360" w:lineRule="auto"/>
+        <w:rPr>
+          <w:rFonts w:ascii="Cambria" w:hAnsi="Cambria" w:cs="Courier New"/>
           <w:szCs w:val="24"/>
           <w:lang w:val="en-US"/>
         </w:rPr>
@@ -153,7 +178,7 @@
       <w:proofErr w:type="gramStart"/>
       <w:r>
         <w:rPr>
-          <w:rFonts w:ascii="Courier New" w:hAnsi="Courier New" w:cs="Courier New"/>
+          <w:rFonts w:ascii="Cambria" w:hAnsi="Cambria" w:cs="Courier New"/>
           <w:i/>
           <w:szCs w:val="24"/>
           <w:lang w:val="en-US"/>
@@ -163,7 +188,7 @@
       <w:proofErr w:type="gramEnd"/>
       <w:r>
         <w:rPr>
-          <w:rFonts w:ascii="Courier New" w:hAnsi="Courier New" w:cs="Courier New"/>
+          <w:rFonts w:ascii="Cambria" w:hAnsi="Cambria" w:cs="Courier New"/>
           <w:szCs w:val="24"/>
           <w:lang w:val="en-US"/>
         </w:rPr>
@@ -172,7 +197,7 @@
       <w:proofErr w:type="spellStart"/>
       <w:r>
         <w:rPr>
-          <w:rFonts w:ascii="Courier New" w:hAnsi="Courier New" w:cs="Courier New"/>
+          <w:rFonts w:ascii="Cambria" w:hAnsi="Cambria" w:cs="Courier New"/>
           <w:b/>
           <w:szCs w:val="24"/>
           <w:lang w:val="en-US"/>
@@ -181,7 +206,7 @@
       </w:r>
       <w:r>
         <w:rPr>
-          <w:rFonts w:ascii="Courier New" w:hAnsi="Courier New" w:cs="Courier New"/>
+          <w:rFonts w:ascii="Cambria" w:hAnsi="Cambria" w:cs="Courier New"/>
           <w:b/>
           <w:szCs w:val="24"/>
           <w:lang w:val="en-US"/>
@@ -191,7 +216,7 @@
       <w:proofErr w:type="spellEnd"/>
       <w:r>
         <w:rPr>
-          <w:rFonts w:ascii="Courier New" w:hAnsi="Courier New" w:cs="Courier New"/>
+          <w:rFonts w:ascii="Cambria" w:hAnsi="Cambria" w:cs="Courier New"/>
           <w:szCs w:val="24"/>
           <w:lang w:val="en-US"/>
         </w:rPr>
@@ -200,7 +225,7 @@
       <w:proofErr w:type="spellStart"/>
       <w:r>
         <w:rPr>
-          <w:rFonts w:ascii="Courier New" w:hAnsi="Courier New" w:cs="Courier New"/>
+          <w:rFonts w:ascii="Cambria" w:hAnsi="Cambria" w:cs="Courier New"/>
           <w:i/>
           <w:szCs w:val="24"/>
           <w:lang w:val="en-US"/>
@@ -209,7 +234,7 @@
       </w:r>
       <w:r>
         <w:rPr>
-          <w:rFonts w:ascii="Courier New" w:hAnsi="Courier New" w:cs="Courier New"/>
+          <w:rFonts w:ascii="Cambria" w:hAnsi="Cambria" w:cs="Courier New"/>
           <w:i/>
           <w:szCs w:val="24"/>
           <w:lang w:val="en-US"/>
@@ -219,7 +244,7 @@
       <w:proofErr w:type="spellEnd"/>
       <w:r>
         <w:rPr>
-          <w:rFonts w:ascii="Courier New" w:hAnsi="Courier New" w:cs="Courier New"/>
+          <w:rFonts w:ascii="Cambria" w:hAnsi="Cambria" w:cs="Courier New"/>
           <w:szCs w:val="24"/>
           <w:lang w:val="en-US"/>
         </w:rPr>
@@ -227,7 +252,7 @@
       </w:r>
       <w:r>
         <w:rPr>
-          <w:rFonts w:ascii="Courier New" w:hAnsi="Courier New" w:cs="Courier New"/>
+          <w:rFonts w:ascii="Cambria" w:hAnsi="Cambria" w:cs="Courier New"/>
           <w:szCs w:val="24"/>
           <w:lang w:val="en-US"/>
         </w:rPr>
@@ -238,6 +263,7 @@
       <w:pPr>
         <w:spacing w:line="360" w:lineRule="auto"/>
         <w:rPr>
+          <w:rFonts w:ascii="Cambria" w:hAnsi="Cambria"/>
           <w:i/>
           <w:lang w:val="en-US"/>
         </w:rPr>
@@ -247,18 +273,21 @@
       <w:pPr>
         <w:spacing w:line="360" w:lineRule="auto"/>
         <w:rPr>
+          <w:rFonts w:ascii="Cambria" w:hAnsi="Cambria"/>
           <w:b/>
           <w:lang w:val="en-US"/>
         </w:rPr>
       </w:pPr>
       <w:r>
         <w:rPr>
+          <w:rFonts w:ascii="Cambria" w:hAnsi="Cambria"/>
           <w:b/>
         </w:rPr>
         <w:t>Аргументы</w:t>
       </w:r>
       <w:r>
         <w:rPr>
+          <w:rFonts w:ascii="Cambria" w:hAnsi="Cambria"/>
           <w:b/>
           <w:lang w:val="en-US"/>
         </w:rPr>
@@ -269,12 +298,13 @@
       <w:pPr>
         <w:spacing w:line="360" w:lineRule="auto"/>
         <w:rPr>
+          <w:rFonts w:ascii="Cambria" w:hAnsi="Cambria"/>
           <w:i/>
         </w:rPr>
       </w:pPr>
-      <w:proofErr w:type="gramStart"/>
-      <w:r>
-        <w:rPr>
+      <w:r>
+        <w:rPr>
+          <w:rFonts w:ascii="Cambria" w:hAnsi="Cambria"/>
           <w:i/>
           <w:lang w:val="en-US"/>
         </w:rPr>
@@ -283,6 +313,7 @@
       <w:proofErr w:type="spellStart"/>
       <w:r>
         <w:rPr>
+          <w:rFonts w:ascii="Cambria" w:hAnsi="Cambria"/>
           <w:i/>
         </w:rPr>
         <w:t>bj</w:t>
@@ -290,12 +321,14 @@
       <w:proofErr w:type="spellEnd"/>
       <w:r>
         <w:rPr>
+          <w:rFonts w:ascii="Cambria" w:hAnsi="Cambria"/>
           <w:i/>
         </w:rPr>
         <w:t>_</w:t>
       </w:r>
       <w:r>
         <w:rPr>
+          <w:rFonts w:ascii="Cambria" w:hAnsi="Cambria"/>
           <w:i/>
           <w:lang w:val="en-US"/>
         </w:rPr>
@@ -303,57 +336,66 @@
       </w:r>
       <w:r>
         <w:rPr>
+          <w:rFonts w:ascii="Cambria" w:hAnsi="Cambria"/>
           <w:i/>
         </w:rPr>
         <w:t xml:space="preserve"> –</w:t>
       </w:r>
       <w:r>
+        <w:rPr>
+          <w:rFonts w:ascii="Cambria" w:hAnsi="Cambria"/>
+        </w:rPr>
         <w:t xml:space="preserve"> </w:t>
       </w:r>
       <w:r>
+        <w:rPr>
+          <w:rFonts w:ascii="Cambria" w:hAnsi="Cambria"/>
+        </w:rPr>
         <w:t>имя</w:t>
       </w:r>
       <w:r>
-        <w:t xml:space="preserve"> объекта</w:t>
-      </w:r>
-      <w:r>
-        <w:t>.</w:t>
-      </w:r>
-      <w:proofErr w:type="gramEnd"/>
+        <w:rPr>
+          <w:rFonts w:ascii="Cambria" w:hAnsi="Cambria"/>
+        </w:rPr>
+        <w:t xml:space="preserve"> объекта.</w:t>
+      </w:r>
     </w:p>
     <w:p>
       <w:pPr>
         <w:spacing w:line="360" w:lineRule="auto"/>
+        <w:rPr>
+          <w:rFonts w:ascii="Cambria" w:hAnsi="Cambria"/>
+        </w:rPr>
       </w:pPr>
     </w:p>
     <w:p>
       <w:pPr>
         <w:spacing w:line="360" w:lineRule="auto"/>
         <w:rPr>
+          <w:rFonts w:ascii="Cambria" w:hAnsi="Cambria"/>
           <w:b/>
         </w:rPr>
       </w:pPr>
       <w:r>
         <w:rPr>
+          <w:rFonts w:ascii="Cambria" w:hAnsi="Cambria"/>
           <w:b/>
         </w:rPr>
-        <w:t>Описание</w:t>
-      </w:r>
-      <w:r>
-        <w:rPr>
-          <w:b/>
-        </w:rPr>
-        <w:t>:</w:t>
+        <w:t>Описание:</w:t>
       </w:r>
     </w:p>
     <w:p>
       <w:pPr>
         <w:spacing w:line="360" w:lineRule="auto"/>
+        <w:rPr>
+          <w:rFonts w:ascii="Cambria" w:hAnsi="Cambria"/>
+        </w:rPr>
       </w:pPr>
       <w:proofErr w:type="spellStart"/>
       <w:proofErr w:type="gramStart"/>
       <w:r>
         <w:rPr>
+          <w:rFonts w:ascii="Cambria" w:hAnsi="Cambria"/>
           <w:i/>
           <w:szCs w:val="24"/>
           <w:lang w:val="en-US"/>
@@ -362,6 +404,7 @@
       </w:r>
       <w:r>
         <w:rPr>
+          <w:rFonts w:ascii="Cambria" w:hAnsi="Cambria"/>
           <w:i/>
           <w:szCs w:val="24"/>
           <w:lang w:val="en-US"/>
@@ -371,6 +414,7 @@
       <w:proofErr w:type="spellEnd"/>
       <w:r>
         <w:rPr>
+          <w:rFonts w:ascii="Cambria" w:hAnsi="Cambria"/>
           <w:i/>
           <w:szCs w:val="24"/>
         </w:rPr>
@@ -379,6 +423,7 @@
       <w:proofErr w:type="gramEnd"/>
       <w:r>
         <w:rPr>
+          <w:rFonts w:ascii="Cambria" w:hAnsi="Cambria"/>
           <w:i/>
           <w:lang w:val="en-US"/>
         </w:rPr>
@@ -387,12 +432,14 @@
       <w:proofErr w:type="spellStart"/>
       <w:r>
         <w:rPr>
+          <w:rFonts w:ascii="Cambria" w:hAnsi="Cambria"/>
           <w:i/>
         </w:rPr>
         <w:t>bj_</w:t>
       </w:r>
       <w:r>
         <w:rPr>
+          <w:rFonts w:ascii="Cambria" w:hAnsi="Cambria"/>
           <w:i/>
         </w:rPr>
         <w:t>тфьу</w:t>
@@ -400,6 +447,7 @@
       <w:proofErr w:type="spellEnd"/>
       <w:r>
         <w:rPr>
+          <w:rFonts w:ascii="Cambria" w:hAnsi="Cambria"/>
           <w:i/>
           <w:szCs w:val="24"/>
         </w:rPr>
@@ -407,33 +455,45 @@
       </w:r>
       <w:r>
         <w:rPr>
+          <w:rFonts w:ascii="Cambria" w:hAnsi="Cambria"/>
           <w:i/>
         </w:rPr>
         <w:t xml:space="preserve"> </w:t>
       </w:r>
       <w:r>
         <w:rPr>
+          <w:rFonts w:ascii="Cambria" w:hAnsi="Cambria"/>
           <w:i/>
         </w:rPr>
         <w:t>–</w:t>
       </w:r>
       <w:r>
+        <w:rPr>
+          <w:rFonts w:ascii="Cambria" w:hAnsi="Cambria"/>
+        </w:rPr>
+        <w:t xml:space="preserve"> функция </w:t>
+      </w:r>
+      <w:r>
+        <w:rPr>
+          <w:rFonts w:ascii="Cambria" w:hAnsi="Cambria"/>
+        </w:rPr>
+        <w:t>получения полного пу</w:t>
+      </w:r>
+      <w:r>
+        <w:rPr>
+          <w:rFonts w:ascii="Cambria" w:hAnsi="Cambria"/>
+        </w:rPr>
+        <w:t>ти объекта в проекте по заданному имени</w:t>
+      </w:r>
+      <w:r>
+        <w:rPr>
+          <w:rFonts w:ascii="Cambria" w:hAnsi="Cambria"/>
+        </w:rPr>
         <w:t xml:space="preserve"> </w:t>
       </w:r>
       <w:r>
-        <w:t xml:space="preserve">функция </w:t>
-      </w:r>
-      <w:r>
-        <w:t>получения полного пу</w:t>
-      </w:r>
-      <w:r>
-        <w:t>ти объекта в проекте по заданному имени</w:t>
-      </w:r>
-      <w:r>
-        <w:t xml:space="preserve"> </w:t>
-      </w:r>
-      <w:r>
-        <w:rPr>
+        <w:rPr>
+          <w:rFonts w:ascii="Cambria" w:hAnsi="Cambria"/>
           <w:i/>
           <w:lang w:val="en-US"/>
         </w:rPr>
@@ -442,53 +502,61 @@
       <w:proofErr w:type="spellStart"/>
       <w:r>
         <w:rPr>
+          <w:rFonts w:ascii="Cambria" w:hAnsi="Cambria"/>
           <w:i/>
         </w:rPr>
         <w:t>bj_</w:t>
       </w:r>
       <w:r>
         <w:rPr>
+          <w:rFonts w:ascii="Cambria" w:hAnsi="Cambria"/>
           <w:i/>
         </w:rPr>
         <w:t>name</w:t>
       </w:r>
       <w:proofErr w:type="spellEnd"/>
       <w:r>
+        <w:rPr>
+          <w:rFonts w:ascii="Cambria" w:hAnsi="Cambria"/>
+        </w:rPr>
         <w:t>.</w:t>
       </w:r>
     </w:p>
     <w:p>
       <w:pPr>
         <w:spacing w:line="360" w:lineRule="auto"/>
+        <w:rPr>
+          <w:rFonts w:ascii="Cambria" w:hAnsi="Cambria"/>
+        </w:rPr>
       </w:pPr>
     </w:p>
     <w:p>
       <w:pPr>
         <w:spacing w:line="360" w:lineRule="auto"/>
         <w:rPr>
+          <w:rFonts w:ascii="Cambria" w:hAnsi="Cambria"/>
           <w:b/>
         </w:rPr>
       </w:pPr>
       <w:r>
         <w:rPr>
+          <w:rFonts w:ascii="Cambria" w:hAnsi="Cambria"/>
           <w:b/>
         </w:rPr>
-        <w:t>Результат</w:t>
-      </w:r>
-      <w:r>
-        <w:rPr>
-          <w:b/>
-        </w:rPr>
-        <w:t>:</w:t>
+        <w:t>Результат:</w:t>
       </w:r>
     </w:p>
     <w:p>
       <w:pPr>
         <w:spacing w:line="360" w:lineRule="auto"/>
+        <w:rPr>
+          <w:rFonts w:ascii="Cambria" w:hAnsi="Cambria"/>
+        </w:rPr>
       </w:pPr>
       <w:proofErr w:type="spellStart"/>
       <w:r>
         <w:rPr>
+          <w:rFonts w:ascii="Cambria" w:hAnsi="Cambria"/>
           <w:i/>
         </w:rPr>
         <w:t>path</w:t>
@@ -496,26 +564,43 @@
       <w:proofErr w:type="spellEnd"/>
       <w:r>
         <w:rPr>
+          <w:rFonts w:ascii="Cambria" w:hAnsi="Cambria"/>
           <w:i/>
         </w:rPr>
         <w:t xml:space="preserve"> –</w:t>
       </w:r>
       <w:r>
-        <w:t xml:space="preserve"> </w:t>
-      </w:r>
-      <w:r>
-        <w:t>строка с полным путем объекта в проекте.</w:t>
+        <w:rPr>
+          <w:rFonts w:ascii="Cambria" w:hAnsi="Cambria"/>
+        </w:rPr>
+        <w:t xml:space="preserve"> строка с пол</w:t>
+      </w:r>
+      <w:bookmarkStart w:id="0" w:name="_GoBack"/>
+      <w:bookmarkEnd w:id="0"/>
+      <w:r>
+        <w:rPr>
+          <w:rFonts w:ascii="Cambria" w:hAnsi="Cambria"/>
+        </w:rPr>
+        <w:t>ным путем объекта в проекте.</w:t>
       </w:r>
     </w:p>
-    <w:p/>
     <w:p>
       <w:pPr>
         <w:rPr>
+          <w:rFonts w:ascii="Cambria" w:hAnsi="Cambria"/>
+        </w:rPr>
+      </w:pPr>
+    </w:p>
+    <w:p>
+      <w:pPr>
+        <w:rPr>
+          <w:rFonts w:ascii="Cambria" w:hAnsi="Cambria"/>
           <w:b/>
         </w:rPr>
       </w:pPr>
       <w:r>
         <w:rPr>
+          <w:rFonts w:ascii="Cambria" w:hAnsi="Cambria"/>
           <w:b/>
         </w:rPr>
         <w:t>Пример:</w:t>
@@ -533,7 +618,7 @@
           <w:insideH w:val="none" w:sz="0" w:space="0" w:color="auto"/>
           <w:insideV w:val="none" w:sz="0" w:space="0" w:color="auto"/>
         </w:tblBorders>
-        <w:tblLook w:val="04A0"/>
+        <w:tblLook w:val="04A0" w:firstRow="1" w:lastRow="0" w:firstColumn="1" w:lastColumn="0" w:noHBand="0" w:noVBand="1"/>
       </w:tblPr>
       <w:tblGrid>
         <w:gridCol w:w="426"/>
@@ -555,7 +640,7 @@
               <w:pStyle w:val="afe"/>
               <w:spacing w:before="0" w:beforeAutospacing="0" w:after="0" w:afterAutospacing="0"/>
               <w:rPr>
-                <w:rFonts w:ascii="Courier New" w:hAnsi="Courier New" w:cs="Courier New"/>
+                <w:rFonts w:ascii="Cambria" w:hAnsi="Cambria" w:cs="Courier New"/>
                 <w:sz w:val="20"/>
                 <w:szCs w:val="20"/>
               </w:rPr>
@@ -577,7 +662,7 @@
             <w:pPr>
               <w:pStyle w:val="afe"/>
               <w:rPr>
-                <w:rFonts w:ascii="Courier New" w:hAnsi="Courier New" w:cs="Courier New"/>
+                <w:rFonts w:ascii="Cambria" w:hAnsi="Cambria" w:cs="Courier New"/>
                 <w:lang w:val="en-US"/>
               </w:rPr>
             </w:pPr>
@@ -586,13 +671,13 @@
             <w:pPr>
               <w:pStyle w:val="afe"/>
               <w:rPr>
-                <w:rFonts w:ascii="Courier New" w:hAnsi="Courier New" w:cs="Courier New"/>
+                <w:rFonts w:ascii="Consolas" w:hAnsi="Consolas" w:cs="Consolas"/>
                 <w:lang w:val="en-US"/>
               </w:rPr>
             </w:pPr>
             <w:r>
               <w:rPr>
-                <w:rFonts w:ascii="Courier New" w:hAnsi="Courier New" w:cs="Courier New"/>
+                <w:rFonts w:ascii="Consolas" w:hAnsi="Consolas" w:cs="Consolas"/>
                 <w:lang w:val="en-US"/>
               </w:rPr>
               <w:t xml:space="preserve">path = </w:t>
@@ -601,7 +686,7 @@
             <w:r>
               <w:rPr>
                 <w:rStyle w:val="a7"/>
-                <w:rFonts w:ascii="Courier New" w:hAnsi="Courier New" w:cs="Courier New"/>
+                <w:rFonts w:ascii="Consolas" w:hAnsi="Consolas" w:cs="Consolas"/>
                 <w:lang w:val="en-US"/>
               </w:rPr>
               <w:t>getfullname</w:t>
@@ -609,7 +694,7 @@
             <w:proofErr w:type="spellEnd"/>
             <w:r>
               <w:rPr>
-                <w:rFonts w:ascii="Courier New" w:hAnsi="Courier New" w:cs="Courier New"/>
+                <w:rFonts w:ascii="Consolas" w:hAnsi="Consolas" w:cs="Consolas"/>
                 <w:lang w:val="en-US"/>
               </w:rPr>
               <w:t>(element1);</w:t>
@@ -622,17 +707,17 @@
       <w:pPr>
         <w:spacing w:line="360" w:lineRule="auto"/>
         <w:rPr>
-          <w:lang w:val="en-US"/>
-        </w:rPr>
-      </w:pPr>
-      <w:bookmarkStart w:id="0" w:name="_GoBack"/>
-      <w:bookmarkEnd w:id="0"/>
+          <w:rFonts w:ascii="Cambria" w:hAnsi="Cambria"/>
+          <w:lang w:val="en-US"/>
+        </w:rPr>
+      </w:pPr>
     </w:p>
     <w:p>
       <w:pPr>
         <w:spacing w:line="360" w:lineRule="auto"/>
         <w:jc w:val="both"/>
         <w:rPr>
+          <w:rFonts w:ascii="Cambria" w:hAnsi="Cambria"/>
           <w:szCs w:val="24"/>
           <w:lang w:val="en-US"/>
         </w:rPr>
@@ -643,6 +728,7 @@
         <w:spacing w:line="360" w:lineRule="auto"/>
         <w:jc w:val="both"/>
         <w:rPr>
+          <w:rFonts w:ascii="Cambria" w:hAnsi="Cambria"/>
           <w:szCs w:val="24"/>
           <w:lang w:val="en-US"/>
         </w:rPr>
@@ -652,6 +738,7 @@
       <w:pPr>
         <w:spacing w:line="360" w:lineRule="auto"/>
         <w:rPr>
+          <w:rFonts w:ascii="Cambria" w:hAnsi="Cambria"/>
           <w:lang w:val="en-US"/>
         </w:rPr>
       </w:pPr>
@@ -660,6 +747,7 @@
       <w:pPr>
         <w:spacing w:line="360" w:lineRule="auto"/>
         <w:rPr>
+          <w:rFonts w:ascii="Cambria" w:hAnsi="Cambria"/>
           <w:lang w:val="en-US"/>
         </w:rPr>
       </w:pPr>
@@ -668,6 +756,7 @@
       <w:pPr>
         <w:spacing w:line="360" w:lineRule="auto"/>
         <w:rPr>
+          <w:rFonts w:ascii="Cambria" w:hAnsi="Cambria"/>
           <w:lang w:val="en-US"/>
         </w:rPr>
       </w:pPr>
@@ -683,8 +772,8 @@
 </file>
 
 <file path=word/numbering.xml><?xml version="1.0" encoding="utf-8"?>
-<w:numbering xmlns:ve="http://schemas.openxmlformats.org/markup-compatibility/2006" xmlns:o="urn:schemas-microsoft-com:office:office" xmlns:r="http://schemas.openxmlformats.org/officeDocument/2006/relationships" xmlns:m="http://schemas.openxmlformats.org/officeDocument/2006/math" xmlns:v="urn:schemas-microsoft-com:vml" xmlns:wp="http://schemas.openxmlformats.org/drawingml/2006/wordprocessingDrawing" xmlns:w10="urn:schemas-microsoft-com:office:word" xmlns:w="http://schemas.openxmlformats.org/wordprocessingml/2006/main" xmlns:wne="http://schemas.microsoft.com/office/word/2006/wordml">
-  <w:abstractNum w:abstractNumId="0">
+<w:numbering xmlns:wpc="http://schemas.microsoft.com/office/word/2010/wordprocessingCanvas" xmlns:mc="http://schemas.openxmlformats.org/markup-compatibility/2006" xmlns:o="urn:schemas-microsoft-com:office:office" xmlns:r="http://schemas.openxmlformats.org/officeDocument/2006/relationships" xmlns:m="http://schemas.openxmlformats.org/officeDocument/2006/math" xmlns:v="urn:schemas-microsoft-com:vml" xmlns:wp14="http://schemas.microsoft.com/office/word/2010/wordprocessingDrawing" xmlns:wp="http://schemas.openxmlformats.org/drawingml/2006/wordprocessingDrawing" xmlns:w10="urn:schemas-microsoft-com:office:word" xmlns:w="http://schemas.openxmlformats.org/wordprocessingml/2006/main" xmlns:w14="http://schemas.microsoft.com/office/word/2010/wordml" xmlns:w15="http://schemas.microsoft.com/office/word/2012/wordml" xmlns:wpg="http://schemas.microsoft.com/office/word/2010/wordprocessingGroup" xmlns:wpi="http://schemas.microsoft.com/office/word/2010/wordprocessingInk" xmlns:wne="http://schemas.microsoft.com/office/word/2006/wordml" xmlns:wps="http://schemas.microsoft.com/office/word/2010/wordprocessingShape" mc:Ignorable="w14 w15 wp14">
+  <w:abstractNum w:abstractNumId="0" w15:restartNumberingAfterBreak="0">
     <w:nsid w:val="FFFFFFFB"/>
     <w:multiLevelType w:val="multilevel"/>
     <w:tmpl w:val="FFFFFFFF"/>
@@ -752,7 +841,7 @@
       <w:lvlJc w:val="left"/>
     </w:lvl>
   </w:abstractNum>
-  <w:abstractNum w:abstractNumId="1">
+  <w:abstractNum w:abstractNumId="1" w15:restartNumberingAfterBreak="0">
     <w:nsid w:val="4AD519DD"/>
     <w:multiLevelType w:val="hybridMultilevel"/>
     <w:tmpl w:val="D7D83722"/>
@@ -923,7 +1012,7 @@
 </file>
 
 <file path=word/styles.xml><?xml version="1.0" encoding="utf-8"?>
-<w:styles xmlns:r="http://schemas.openxmlformats.org/officeDocument/2006/relationships" xmlns:w="http://schemas.openxmlformats.org/wordprocessingml/2006/main">
+<w:styles xmlns:mc="http://schemas.openxmlformats.org/markup-compatibility/2006" xmlns:r="http://schemas.openxmlformats.org/officeDocument/2006/relationships" xmlns:w="http://schemas.openxmlformats.org/wordprocessingml/2006/main" xmlns:w14="http://schemas.microsoft.com/office/word/2010/wordml" xmlns:w15="http://schemas.microsoft.com/office/word/2012/wordml" mc:Ignorable="w14 w15">
   <w:docDefaults>
     <w:rPrDefault>
       <w:rPr>
@@ -933,144 +1022,378 @@
     </w:rPrDefault>
     <w:pPrDefault/>
   </w:docDefaults>
-  <w:latentStyles w:defLockedState="0" w:defUIPriority="99" w:defSemiHidden="1" w:defUnhideWhenUsed="1" w:defQFormat="0" w:count="267">
-    <w:lsdException w:name="Normal" w:semiHidden="0" w:uiPriority="0" w:unhideWhenUsed="0" w:qFormat="1"/>
-    <w:lsdException w:name="heading 1" w:semiHidden="0" w:uiPriority="0" w:unhideWhenUsed="0" w:qFormat="1"/>
-    <w:lsdException w:name="heading 2" w:uiPriority="0" w:qFormat="1"/>
-    <w:lsdException w:name="heading 3" w:uiPriority="0" w:qFormat="1"/>
-    <w:lsdException w:name="heading 4" w:uiPriority="0" w:qFormat="1"/>
-    <w:lsdException w:name="heading 5" w:uiPriority="0" w:qFormat="1"/>
-    <w:lsdException w:name="heading 6" w:uiPriority="0" w:qFormat="1"/>
-    <w:lsdException w:name="heading 7" w:uiPriority="0" w:qFormat="1"/>
-    <w:lsdException w:name="heading 8" w:uiPriority="0" w:qFormat="1"/>
-    <w:lsdException w:name="heading 9" w:uiPriority="0" w:qFormat="1"/>
-    <w:lsdException w:name="toc 1" w:uiPriority="39"/>
-    <w:lsdException w:name="toc 2" w:uiPriority="39"/>
-    <w:lsdException w:name="toc 3" w:uiPriority="39"/>
-    <w:lsdException w:name="toc 4" w:uiPriority="39"/>
-    <w:lsdException w:name="toc 5" w:uiPriority="39"/>
-    <w:lsdException w:name="toc 6" w:uiPriority="39"/>
-    <w:lsdException w:name="toc 7" w:uiPriority="39"/>
-    <w:lsdException w:name="toc 8" w:uiPriority="39"/>
-    <w:lsdException w:name="toc 9" w:uiPriority="39"/>
-    <w:lsdException w:name="caption" w:uiPriority="35" w:qFormat="1"/>
-    <w:lsdException w:name="Title" w:semiHidden="0" w:uiPriority="0" w:unhideWhenUsed="0" w:qFormat="1"/>
-    <w:lsdException w:name="Default Paragraph Font" w:uiPriority="1"/>
-    <w:lsdException w:name="Subtitle" w:semiHidden="0" w:uiPriority="11" w:unhideWhenUsed="0" w:qFormat="1"/>
-    <w:lsdException w:name="Strong" w:semiHidden="0" w:uiPriority="22" w:unhideWhenUsed="0" w:qFormat="1"/>
-    <w:lsdException w:name="Emphasis" w:semiHidden="0" w:uiPriority="20" w:unhideWhenUsed="0" w:qFormat="1"/>
-    <w:lsdException w:name="Table Grid" w:semiHidden="0" w:uiPriority="59" w:unhideWhenUsed="0"/>
-    <w:lsdException w:name="Placeholder Text" w:unhideWhenUsed="0"/>
-    <w:lsdException w:name="No Spacing" w:semiHidden="0" w:uiPriority="1" w:unhideWhenUsed="0" w:qFormat="1"/>
-    <w:lsdException w:name="Light Shading" w:semiHidden="0" w:uiPriority="60" w:unhideWhenUsed="0"/>
-    <w:lsdException w:name="Light List" w:semiHidden="0" w:uiPriority="61" w:unhideWhenUsed="0"/>
-    <w:lsdException w:name="Light Grid" w:semiHidden="0" w:uiPriority="62" w:unhideWhenUsed="0"/>
-    <w:lsdException w:name="Medium Shading 1" w:semiHidden="0" w:uiPriority="63" w:unhideWhenUsed="0"/>
-    <w:lsdException w:name="Medium Shading 2" w:semiHidden="0" w:uiPriority="64" w:unhideWhenUsed="0"/>
-    <w:lsdException w:name="Medium List 1" w:semiHidden="0" w:uiPriority="65" w:unhideWhenUsed="0"/>
-    <w:lsdException w:name="Medium List 2" w:semiHidden="0" w:uiPriority="66" w:unhideWhenUsed="0"/>
-    <w:lsdException w:name="Medium Grid 1" w:semiHidden="0" w:uiPriority="67" w:unhideWhenUsed="0"/>
-    <w:lsdException w:name="Medium Grid 2" w:semiHidden="0" w:uiPriority="68" w:unhideWhenUsed="0"/>
-    <w:lsdException w:name="Medium Grid 3" w:semiHidden="0" w:uiPriority="69" w:unhideWhenUsed="0"/>
-    <w:lsdException w:name="Dark List" w:semiHidden="0" w:uiPriority="70" w:unhideWhenUsed="0"/>
-    <w:lsdException w:name="Colorful Shading" w:semiHidden="0" w:uiPriority="71" w:unhideWhenUsed="0"/>
-    <w:lsdException w:name="Colorful List" w:semiHidden="0" w:uiPriority="72" w:unhideWhenUsed="0"/>
-    <w:lsdException w:name="Colorful Grid" w:semiHidden="0" w:uiPriority="73" w:unhideWhenUsed="0"/>
-    <w:lsdException w:name="Light Shading Accent 1" w:semiHidden="0" w:uiPriority="60" w:unhideWhenUsed="0"/>
-    <w:lsdException w:name="Light List Accent 1" w:semiHidden="0" w:uiPriority="61" w:unhideWhenUsed="0"/>
-    <w:lsdException w:name="Light Grid Accent 1" w:semiHidden="0" w:uiPriority="62" w:unhideWhenUsed="0"/>
-    <w:lsdException w:name="Medium Shading 1 Accent 1" w:semiHidden="0" w:uiPriority="63" w:unhideWhenUsed="0"/>
-    <w:lsdException w:name="Medium Shading 2 Accent 1" w:semiHidden="0" w:uiPriority="64" w:unhideWhenUsed="0"/>
-    <w:lsdException w:name="Medium List 1 Accent 1" w:semiHidden="0" w:uiPriority="65" w:unhideWhenUsed="0"/>
-    <w:lsdException w:name="Revision" w:unhideWhenUsed="0"/>
-    <w:lsdException w:name="List Paragraph" w:semiHidden="0" w:uiPriority="34" w:unhideWhenUsed="0" w:qFormat="1"/>
-    <w:lsdException w:name="Quote" w:semiHidden="0" w:uiPriority="29" w:unhideWhenUsed="0" w:qFormat="1"/>
-    <w:lsdException w:name="Intense Quote" w:semiHidden="0" w:uiPriority="30" w:unhideWhenUsed="0" w:qFormat="1"/>
-    <w:lsdException w:name="Medium List 2 Accent 1" w:semiHidden="0" w:uiPriority="66" w:unhideWhenUsed="0"/>
-    <w:lsdException w:name="Medium Grid 1 Accent 1" w:semiHidden="0" w:uiPriority="67" w:unhideWhenUsed="0"/>
-    <w:lsdException w:name="Medium Grid 2 Accent 1" w:semiHidden="0" w:uiPriority="68" w:unhideWhenUsed="0"/>
-    <w:lsdException w:name="Medium Grid 3 Accent 1" w:semiHidden="0" w:uiPriority="69" w:unhideWhenUsed="0"/>
-    <w:lsdException w:name="Dark List Accent 1" w:semiHidden="0" w:uiPriority="70" w:unhideWhenUsed="0"/>
-    <w:lsdException w:name="Colorful Shading Accent 1" w:semiHidden="0" w:uiPriority="71" w:unhideWhenUsed="0"/>
-    <w:lsdException w:name="Colorful List Accent 1" w:semiHidden="0" w:uiPriority="72" w:unhideWhenUsed="0"/>
-    <w:lsdException w:name="Colorful Grid Accent 1" w:semiHidden="0" w:uiPriority="73" w:unhideWhenUsed="0"/>
-    <w:lsdException w:name="Light Shading Accent 2" w:semiHidden="0" w:uiPriority="60" w:unhideWhenUsed="0"/>
-    <w:lsdException w:name="Light List Accent 2" w:semiHidden="0" w:uiPriority="61" w:unhideWhenUsed="0"/>
-    <w:lsdException w:name="Light Grid Accent 2" w:semiHidden="0" w:uiPriority="62" w:unhideWhenUsed="0"/>
-    <w:lsdException w:name="Medium Shading 1 Accent 2" w:semiHidden="0" w:uiPriority="63" w:unhideWhenUsed="0"/>
-    <w:lsdException w:name="Medium Shading 2 Accent 2" w:semiHidden="0" w:uiPriority="64" w:unhideWhenUsed="0"/>
-    <w:lsdException w:name="Medium List 1 Accent 2" w:semiHidden="0" w:uiPriority="65" w:unhideWhenUsed="0"/>
-    <w:lsdException w:name="Medium List 2 Accent 2" w:semiHidden="0" w:uiPriority="66" w:unhideWhenUsed="0"/>
-    <w:lsdException w:name="Medium Grid 1 Accent 2" w:semiHidden="0" w:uiPriority="67" w:unhideWhenUsed="0"/>
-    <w:lsdException w:name="Medium Grid 2 Accent 2" w:semiHidden="0" w:uiPriority="68" w:unhideWhenUsed="0"/>
-    <w:lsdException w:name="Medium Grid 3 Accent 2" w:semiHidden="0" w:uiPriority="69" w:unhideWhenUsed="0"/>
-    <w:lsdException w:name="Dark List Accent 2" w:semiHidden="0" w:uiPriority="70" w:unhideWhenUsed="0"/>
-    <w:lsdException w:name="Colorful Shading Accent 2" w:semiHidden="0" w:uiPriority="71" w:unhideWhenUsed="0"/>
-    <w:lsdException w:name="Colorful List Accent 2" w:semiHidden="0" w:uiPriority="72" w:unhideWhenUsed="0"/>
-    <w:lsdException w:name="Colorful Grid Accent 2" w:semiHidden="0" w:uiPriority="73" w:unhideWhenUsed="0"/>
-    <w:lsdException w:name="Light Shading Accent 3" w:semiHidden="0" w:uiPriority="60" w:unhideWhenUsed="0"/>
-    <w:lsdException w:name="Light List Accent 3" w:semiHidden="0" w:uiPriority="61" w:unhideWhenUsed="0"/>
-    <w:lsdException w:name="Light Grid Accent 3" w:semiHidden="0" w:uiPriority="62" w:unhideWhenUsed="0"/>
-    <w:lsdException w:name="Medium Shading 1 Accent 3" w:semiHidden="0" w:uiPriority="63" w:unhideWhenUsed="0"/>
-    <w:lsdException w:name="Medium Shading 2 Accent 3" w:semiHidden="0" w:uiPriority="64" w:unhideWhenUsed="0"/>
-    <w:lsdException w:name="Medium List 1 Accent 3" w:semiHidden="0" w:uiPriority="65" w:unhideWhenUsed="0"/>
-    <w:lsdException w:name="Medium List 2 Accent 3" w:semiHidden="0" w:uiPriority="66" w:unhideWhenUsed="0"/>
-    <w:lsdException w:name="Medium Grid 1 Accent 3" w:semiHidden="0" w:uiPriority="67" w:unhideWhenUsed="0"/>
-    <w:lsdException w:name="Medium Grid 2 Accent 3" w:semiHidden="0" w:uiPriority="68" w:unhideWhenUsed="0"/>
-    <w:lsdException w:name="Medium Grid 3 Accent 3" w:semiHidden="0" w:uiPriority="69" w:unhideWhenUsed="0"/>
-    <w:lsdException w:name="Dark List Accent 3" w:semiHidden="0" w:uiPriority="70" w:unhideWhenUsed="0"/>
-    <w:lsdException w:name="Colorful Shading Accent 3" w:semiHidden="0" w:uiPriority="71" w:unhideWhenUsed="0"/>
-    <w:lsdException w:name="Colorful List Accent 3" w:semiHidden="0" w:uiPriority="72" w:unhideWhenUsed="0"/>
-    <w:lsdException w:name="Colorful Grid Accent 3" w:semiHidden="0" w:uiPriority="73" w:unhideWhenUsed="0"/>
-    <w:lsdException w:name="Light Shading Accent 4" w:semiHidden="0" w:uiPriority="60" w:unhideWhenUsed="0"/>
-    <w:lsdException w:name="Light List Accent 4" w:semiHidden="0" w:uiPriority="61" w:unhideWhenUsed="0"/>
-    <w:lsdException w:name="Light Grid Accent 4" w:semiHidden="0" w:uiPriority="62" w:unhideWhenUsed="0"/>
-    <w:lsdException w:name="Medium Shading 1 Accent 4" w:semiHidden="0" w:uiPriority="63" w:unhideWhenUsed="0"/>
-    <w:lsdException w:name="Medium Shading 2 Accent 4" w:semiHidden="0" w:uiPriority="64" w:unhideWhenUsed="0"/>
-    <w:lsdException w:name="Medium List 1 Accent 4" w:semiHidden="0" w:uiPriority="65" w:unhideWhenUsed="0"/>
-    <w:lsdException w:name="Medium List 2 Accent 4" w:semiHidden="0" w:uiPriority="66" w:unhideWhenUsed="0"/>
-    <w:lsdException w:name="Medium Grid 1 Accent 4" w:semiHidden="0" w:uiPriority="67" w:unhideWhenUsed="0"/>
-    <w:lsdException w:name="Medium Grid 2 Accent 4" w:semiHidden="0" w:uiPriority="68" w:unhideWhenUsed="0"/>
-    <w:lsdException w:name="Medium Grid 3 Accent 4" w:semiHidden="0" w:uiPriority="69" w:unhideWhenUsed="0"/>
-    <w:lsdException w:name="Dark List Accent 4" w:semiHidden="0" w:uiPriority="70" w:unhideWhenUsed="0"/>
-    <w:lsdException w:name="Colorful Shading Accent 4" w:semiHidden="0" w:uiPriority="71" w:unhideWhenUsed="0"/>
-    <w:lsdException w:name="Colorful List Accent 4" w:semiHidden="0" w:uiPriority="72" w:unhideWhenUsed="0"/>
-    <w:lsdException w:name="Colorful Grid Accent 4" w:semiHidden="0" w:uiPriority="73" w:unhideWhenUsed="0"/>
-    <w:lsdException w:name="Light Shading Accent 5" w:semiHidden="0" w:uiPriority="60" w:unhideWhenUsed="0"/>
-    <w:lsdException w:name="Light List Accent 5" w:semiHidden="0" w:uiPriority="61" w:unhideWhenUsed="0"/>
-    <w:lsdException w:name="Light Grid Accent 5" w:semiHidden="0" w:uiPriority="62" w:unhideWhenUsed="0"/>
-    <w:lsdException w:name="Medium Shading 1 Accent 5" w:semiHidden="0" w:uiPriority="63" w:unhideWhenUsed="0"/>
-    <w:lsdException w:name="Medium Shading 2 Accent 5" w:semiHidden="0" w:uiPriority="64" w:unhideWhenUsed="0"/>
-    <w:lsdException w:name="Medium List 1 Accent 5" w:semiHidden="0" w:uiPriority="65" w:unhideWhenUsed="0"/>
-    <w:lsdException w:name="Medium List 2 Accent 5" w:semiHidden="0" w:uiPriority="66" w:unhideWhenUsed="0"/>
-    <w:lsdException w:name="Medium Grid 1 Accent 5" w:semiHidden="0" w:uiPriority="67" w:unhideWhenUsed="0"/>
-    <w:lsdException w:name="Medium Grid 2 Accent 5" w:semiHidden="0" w:uiPriority="68" w:unhideWhenUsed="0"/>
-    <w:lsdException w:name="Medium Grid 3 Accent 5" w:semiHidden="0" w:uiPriority="69" w:unhideWhenUsed="0"/>
-    <w:lsdException w:name="Dark List Accent 5" w:semiHidden="0" w:uiPriority="70" w:unhideWhenUsed="0"/>
-    <w:lsdException w:name="Colorful Shading Accent 5" w:semiHidden="0" w:uiPriority="71" w:unhideWhenUsed="0"/>
-    <w:lsdException w:name="Colorful List Accent 5" w:semiHidden="0" w:uiPriority="72" w:unhideWhenUsed="0"/>
-    <w:lsdException w:name="Colorful Grid Accent 5" w:semiHidden="0" w:uiPriority="73" w:unhideWhenUsed="0"/>
-    <w:lsdException w:name="Light Shading Accent 6" w:semiHidden="0" w:uiPriority="60" w:unhideWhenUsed="0"/>
-    <w:lsdException w:name="Light List Accent 6" w:semiHidden="0" w:uiPriority="61" w:unhideWhenUsed="0"/>
-    <w:lsdException w:name="Light Grid Accent 6" w:semiHidden="0" w:uiPriority="62" w:unhideWhenUsed="0"/>
-    <w:lsdException w:name="Medium Shading 1 Accent 6" w:semiHidden="0" w:uiPriority="63" w:unhideWhenUsed="0"/>
-    <w:lsdException w:name="Medium Shading 2 Accent 6" w:semiHidden="0" w:uiPriority="64" w:unhideWhenUsed="0"/>
-    <w:lsdException w:name="Medium List 1 Accent 6" w:semiHidden="0" w:uiPriority="65" w:unhideWhenUsed="0"/>
-    <w:lsdException w:name="Medium List 2 Accent 6" w:semiHidden="0" w:uiPriority="66" w:unhideWhenUsed="0"/>
-    <w:lsdException w:name="Medium Grid 1 Accent 6" w:semiHidden="0" w:uiPriority="67" w:unhideWhenUsed="0"/>
-    <w:lsdException w:name="Medium Grid 2 Accent 6" w:semiHidden="0" w:uiPriority="68" w:unhideWhenUsed="0"/>
-    <w:lsdException w:name="Medium Grid 3 Accent 6" w:semiHidden="0" w:uiPriority="69" w:unhideWhenUsed="0"/>
-    <w:lsdException w:name="Dark List Accent 6" w:semiHidden="0" w:uiPriority="70" w:unhideWhenUsed="0"/>
-    <w:lsdException w:name="Colorful Shading Accent 6" w:semiHidden="0" w:uiPriority="71" w:unhideWhenUsed="0"/>
-    <w:lsdException w:name="Colorful List Accent 6" w:semiHidden="0" w:uiPriority="72" w:unhideWhenUsed="0"/>
-    <w:lsdException w:name="Colorful Grid Accent 6" w:semiHidden="0" w:uiPriority="73" w:unhideWhenUsed="0"/>
-    <w:lsdException w:name="Subtle Emphasis" w:semiHidden="0" w:uiPriority="19" w:unhideWhenUsed="0" w:qFormat="1"/>
-    <w:lsdException w:name="Intense Emphasis" w:semiHidden="0" w:uiPriority="21" w:unhideWhenUsed="0" w:qFormat="1"/>
-    <w:lsdException w:name="Subtle Reference" w:semiHidden="0" w:uiPriority="31" w:unhideWhenUsed="0" w:qFormat="1"/>
-    <w:lsdException w:name="Intense Reference" w:semiHidden="0" w:uiPriority="32" w:unhideWhenUsed="0" w:qFormat="1"/>
-    <w:lsdException w:name="Book Title" w:semiHidden="0" w:uiPriority="33" w:unhideWhenUsed="0" w:qFormat="1"/>
-    <w:lsdException w:name="Bibliography" w:uiPriority="37"/>
-    <w:lsdException w:name="TOC Heading" w:uiPriority="39" w:qFormat="1"/>
+  <w:latentStyles w:defLockedState="0" w:defUIPriority="99" w:defSemiHidden="0" w:defUnhideWhenUsed="0" w:defQFormat="0" w:count="371">
+    <w:lsdException w:name="Normal" w:uiPriority="0" w:qFormat="1"/>
+    <w:lsdException w:name="heading 1" w:uiPriority="0" w:qFormat="1"/>
+    <w:lsdException w:name="heading 2" w:semiHidden="1" w:uiPriority="0" w:unhideWhenUsed="1" w:qFormat="1"/>
+    <w:lsdException w:name="heading 3" w:semiHidden="1" w:uiPriority="0" w:unhideWhenUsed="1" w:qFormat="1"/>
+    <w:lsdException w:name="heading 4" w:semiHidden="1" w:uiPriority="0" w:unhideWhenUsed="1" w:qFormat="1"/>
+    <w:lsdException w:name="heading 5" w:semiHidden="1" w:uiPriority="0" w:unhideWhenUsed="1" w:qFormat="1"/>
+    <w:lsdException w:name="heading 6" w:semiHidden="1" w:uiPriority="0" w:unhideWhenUsed="1" w:qFormat="1"/>
+    <w:lsdException w:name="heading 7" w:semiHidden="1" w:uiPriority="0" w:unhideWhenUsed="1" w:qFormat="1"/>
+    <w:lsdException w:name="heading 8" w:semiHidden="1" w:uiPriority="0" w:unhideWhenUsed="1" w:qFormat="1"/>
+    <w:lsdException w:name="heading 9" w:semiHidden="1" w:uiPriority="0" w:unhideWhenUsed="1" w:qFormat="1"/>
+    <w:lsdException w:name="index 1" w:semiHidden="1" w:unhideWhenUsed="1"/>
+    <w:lsdException w:name="index 2" w:semiHidden="1" w:unhideWhenUsed="1"/>
+    <w:lsdException w:name="index 3" w:semiHidden="1" w:unhideWhenUsed="1"/>
+    <w:lsdException w:name="index 4" w:semiHidden="1" w:unhideWhenUsed="1"/>
+    <w:lsdException w:name="index 5" w:semiHidden="1" w:unhideWhenUsed="1"/>
+    <w:lsdException w:name="index 6" w:semiHidden="1" w:unhideWhenUsed="1"/>
+    <w:lsdException w:name="index 7" w:semiHidden="1" w:unhideWhenUsed="1"/>
+    <w:lsdException w:name="index 8" w:semiHidden="1" w:unhideWhenUsed="1"/>
+    <w:lsdException w:name="index 9" w:semiHidden="1" w:unhideWhenUsed="1"/>
+    <w:lsdException w:name="toc 1" w:semiHidden="1" w:uiPriority="39" w:unhideWhenUsed="1"/>
+    <w:lsdException w:name="toc 2" w:semiHidden="1" w:uiPriority="39" w:unhideWhenUsed="1"/>
+    <w:lsdException w:name="toc 3" w:semiHidden="1" w:uiPriority="39" w:unhideWhenUsed="1"/>
+    <w:lsdException w:name="toc 4" w:semiHidden="1" w:uiPriority="39" w:unhideWhenUsed="1"/>
+    <w:lsdException w:name="toc 5" w:semiHidden="1" w:uiPriority="39" w:unhideWhenUsed="1"/>
+    <w:lsdException w:name="toc 6" w:semiHidden="1" w:uiPriority="39" w:unhideWhenUsed="1"/>
+    <w:lsdException w:name="toc 7" w:semiHidden="1" w:uiPriority="39" w:unhideWhenUsed="1"/>
+    <w:lsdException w:name="toc 8" w:semiHidden="1" w:uiPriority="39" w:unhideWhenUsed="1"/>
+    <w:lsdException w:name="toc 9" w:semiHidden="1" w:uiPriority="39" w:unhideWhenUsed="1"/>
+    <w:lsdException w:name="Normal Indent" w:semiHidden="1" w:unhideWhenUsed="1"/>
+    <w:lsdException w:name="footnote text" w:semiHidden="1" w:unhideWhenUsed="1"/>
+    <w:lsdException w:name="annotation text" w:semiHidden="1" w:unhideWhenUsed="1"/>
+    <w:lsdException w:name="header" w:semiHidden="1" w:unhideWhenUsed="1"/>
+    <w:lsdException w:name="footer" w:semiHidden="1" w:unhideWhenUsed="1"/>
+    <w:lsdException w:name="index heading" w:semiHidden="1" w:unhideWhenUsed="1"/>
+    <w:lsdException w:name="caption" w:semiHidden="1" w:uiPriority="35" w:unhideWhenUsed="1" w:qFormat="1"/>
+    <w:lsdException w:name="table of figures" w:semiHidden="1" w:unhideWhenUsed="1"/>
+    <w:lsdException w:name="envelope address" w:semiHidden="1" w:unhideWhenUsed="1"/>
+    <w:lsdException w:name="envelope return" w:semiHidden="1" w:unhideWhenUsed="1"/>
+    <w:lsdException w:name="footnote reference" w:semiHidden="1" w:unhideWhenUsed="1"/>
+    <w:lsdException w:name="annotation reference" w:semiHidden="1" w:unhideWhenUsed="1"/>
+    <w:lsdException w:name="line number" w:semiHidden="1" w:unhideWhenUsed="1"/>
+    <w:lsdException w:name="page number" w:semiHidden="1" w:unhideWhenUsed="1"/>
+    <w:lsdException w:name="endnote reference" w:semiHidden="1" w:unhideWhenUsed="1"/>
+    <w:lsdException w:name="endnote text" w:semiHidden="1" w:unhideWhenUsed="1"/>
+    <w:lsdException w:name="table of authorities" w:semiHidden="1" w:unhideWhenUsed="1"/>
+    <w:lsdException w:name="macro" w:semiHidden="1" w:unhideWhenUsed="1"/>
+    <w:lsdException w:name="toa heading" w:semiHidden="1" w:unhideWhenUsed="1"/>
+    <w:lsdException w:name="List" w:semiHidden="1" w:unhideWhenUsed="1"/>
+    <w:lsdException w:name="List Bullet" w:semiHidden="1" w:unhideWhenUsed="1"/>
+    <w:lsdException w:name="List Number" w:semiHidden="1" w:unhideWhenUsed="1"/>
+    <w:lsdException w:name="List 2" w:semiHidden="1" w:unhideWhenUsed="1"/>
+    <w:lsdException w:name="List 3" w:semiHidden="1" w:unhideWhenUsed="1"/>
+    <w:lsdException w:name="List 4" w:semiHidden="1" w:unhideWhenUsed="1"/>
+    <w:lsdException w:name="List 5" w:semiHidden="1" w:unhideWhenUsed="1"/>
+    <w:lsdException w:name="List Bullet 2" w:semiHidden="1" w:unhideWhenUsed="1"/>
+    <w:lsdException w:name="List Bullet 3" w:semiHidden="1" w:unhideWhenUsed="1"/>
+    <w:lsdException w:name="List Bullet 4" w:semiHidden="1" w:unhideWhenUsed="1"/>
+    <w:lsdException w:name="List Bullet 5" w:semiHidden="1" w:unhideWhenUsed="1"/>
+    <w:lsdException w:name="List Number 2" w:semiHidden="1" w:unhideWhenUsed="1"/>
+    <w:lsdException w:name="List Number 3" w:semiHidden="1" w:unhideWhenUsed="1"/>
+    <w:lsdException w:name="List Number 4" w:semiHidden="1" w:unhideWhenUsed="1"/>
+    <w:lsdException w:name="List Number 5" w:semiHidden="1" w:unhideWhenUsed="1"/>
+    <w:lsdException w:name="Title" w:uiPriority="0" w:qFormat="1"/>
+    <w:lsdException w:name="Closing" w:semiHidden="1" w:unhideWhenUsed="1"/>
+    <w:lsdException w:name="Signature" w:semiHidden="1" w:unhideWhenUsed="1"/>
+    <w:lsdException w:name="Default Paragraph Font" w:semiHidden="1" w:uiPriority="1" w:unhideWhenUsed="1"/>
+    <w:lsdException w:name="Body Text" w:semiHidden="1" w:unhideWhenUsed="1"/>
+    <w:lsdException w:name="Body Text Indent" w:semiHidden="1" w:unhideWhenUsed="1"/>
+    <w:lsdException w:name="List Continue" w:semiHidden="1" w:unhideWhenUsed="1"/>
+    <w:lsdException w:name="List Continue 2" w:semiHidden="1" w:unhideWhenUsed="1"/>
+    <w:lsdException w:name="List Continue 3" w:semiHidden="1" w:unhideWhenUsed="1"/>
+    <w:lsdException w:name="List Continue 4" w:semiHidden="1" w:unhideWhenUsed="1"/>
+    <w:lsdException w:name="List Continue 5" w:semiHidden="1" w:unhideWhenUsed="1"/>
+    <w:lsdException w:name="Message Header" w:semiHidden="1" w:unhideWhenUsed="1"/>
+    <w:lsdException w:name="Subtitle" w:uiPriority="11" w:qFormat="1"/>
+    <w:lsdException w:name="Salutation" w:semiHidden="1" w:unhideWhenUsed="1"/>
+    <w:lsdException w:name="Date" w:semiHidden="1" w:unhideWhenUsed="1"/>
+    <w:lsdException w:name="Body Text First Indent" w:semiHidden="1" w:unhideWhenUsed="1"/>
+    <w:lsdException w:name="Body Text First Indent 2" w:semiHidden="1" w:unhideWhenUsed="1"/>
+    <w:lsdException w:name="Note Heading" w:semiHidden="1" w:unhideWhenUsed="1"/>
+    <w:lsdException w:name="Body Text 2" w:semiHidden="1" w:unhideWhenUsed="1"/>
+    <w:lsdException w:name="Body Text 3" w:semiHidden="1" w:unhideWhenUsed="1"/>
+    <w:lsdException w:name="Body Text Indent 2" w:semiHidden="1" w:unhideWhenUsed="1"/>
+    <w:lsdException w:name="Body Text Indent 3" w:semiHidden="1" w:unhideWhenUsed="1"/>
+    <w:lsdException w:name="Block Text" w:semiHidden="1" w:unhideWhenUsed="1"/>
+    <w:lsdException w:name="Hyperlink" w:semiHidden="1" w:unhideWhenUsed="1"/>
+    <w:lsdException w:name="FollowedHyperlink" w:semiHidden="1" w:unhideWhenUsed="1"/>
+    <w:lsdException w:name="Strong" w:uiPriority="22" w:qFormat="1"/>
+    <w:lsdException w:name="Emphasis" w:uiPriority="20" w:qFormat="1"/>
+    <w:lsdException w:name="Document Map" w:semiHidden="1" w:unhideWhenUsed="1"/>
+    <w:lsdException w:name="Plain Text" w:semiHidden="1" w:unhideWhenUsed="1"/>
+    <w:lsdException w:name="E-mail Signature" w:semiHidden="1" w:unhideWhenUsed="1"/>
+    <w:lsdException w:name="HTML Top of Form" w:semiHidden="1" w:unhideWhenUsed="1"/>
+    <w:lsdException w:name="HTML Bottom of Form" w:semiHidden="1" w:unhideWhenUsed="1"/>
+    <w:lsdException w:name="Normal (Web)" w:semiHidden="1" w:unhideWhenUsed="1"/>
+    <w:lsdException w:name="HTML Acronym" w:semiHidden="1" w:unhideWhenUsed="1"/>
+    <w:lsdException w:name="HTML Address" w:semiHidden="1" w:unhideWhenUsed="1"/>
+    <w:lsdException w:name="HTML Cite" w:semiHidden="1" w:unhideWhenUsed="1"/>
+    <w:lsdException w:name="HTML Code" w:semiHidden="1" w:unhideWhenUsed="1"/>
+    <w:lsdException w:name="HTML Definition" w:semiHidden="1" w:unhideWhenUsed="1"/>
+    <w:lsdException w:name="HTML Keyboard" w:semiHidden="1" w:unhideWhenUsed="1"/>
+    <w:lsdException w:name="HTML Preformatted" w:semiHidden="1" w:unhideWhenUsed="1"/>
+    <w:lsdException w:name="HTML Sample" w:semiHidden="1" w:unhideWhenUsed="1"/>
+    <w:lsdException w:name="HTML Typewriter" w:semiHidden="1" w:unhideWhenUsed="1"/>
+    <w:lsdException w:name="HTML Variable" w:semiHidden="1" w:unhideWhenUsed="1"/>
+    <w:lsdException w:name="Normal Table" w:semiHidden="1" w:unhideWhenUsed="1"/>
+    <w:lsdException w:name="annotation subject" w:semiHidden="1" w:unhideWhenUsed="1"/>
+    <w:lsdException w:name="No List" w:semiHidden="1" w:unhideWhenUsed="1"/>
+    <w:lsdException w:name="Outline List 1" w:semiHidden="1" w:unhideWhenUsed="1"/>
+    <w:lsdException w:name="Outline List 2" w:semiHidden="1" w:unhideWhenUsed="1"/>
+    <w:lsdException w:name="Outline List 3" w:semiHidden="1" w:unhideWhenUsed="1"/>
+    <w:lsdException w:name="Table Simple 1" w:semiHidden="1" w:unhideWhenUsed="1"/>
+    <w:lsdException w:name="Table Simple 2" w:semiHidden="1" w:unhideWhenUsed="1"/>
+    <w:lsdException w:name="Table Simple 3" w:semiHidden="1" w:unhideWhenUsed="1"/>
+    <w:lsdException w:name="Table Classic 1" w:semiHidden="1" w:unhideWhenUsed="1"/>
+    <w:lsdException w:name="Table Classic 2" w:semiHidden="1" w:unhideWhenUsed="1"/>
+    <w:lsdException w:name="Table Classic 3" w:semiHidden="1" w:unhideWhenUsed="1"/>
+    <w:lsdException w:name="Table Classic 4" w:semiHidden="1" w:unhideWhenUsed="1"/>
+    <w:lsdException w:name="Table Colorful 1" w:semiHidden="1" w:unhideWhenUsed="1"/>
+    <w:lsdException w:name="Table Colorful 2" w:semiHidden="1" w:unhideWhenUsed="1"/>
+    <w:lsdException w:name="Table Colorful 3" w:semiHidden="1" w:unhideWhenUsed="1"/>
+    <w:lsdException w:name="Table Columns 1" w:semiHidden="1" w:unhideWhenUsed="1"/>
+    <w:lsdException w:name="Table Columns 2" w:semiHidden="1" w:unhideWhenUsed="1"/>
+    <w:lsdException w:name="Table Columns 3" w:semiHidden="1" w:unhideWhenUsed="1"/>
+    <w:lsdException w:name="Table Columns 4" w:semiHidden="1" w:unhideWhenUsed="1"/>
+    <w:lsdException w:name="Table Columns 5" w:semiHidden="1" w:unhideWhenUsed="1"/>
+    <w:lsdException w:name="Table Grid 1" w:semiHidden="1" w:unhideWhenUsed="1"/>
+    <w:lsdException w:name="Table Grid 2" w:semiHidden="1" w:unhideWhenUsed="1"/>
+    <w:lsdException w:name="Table Grid 3" w:semiHidden="1" w:unhideWhenUsed="1"/>
+    <w:lsdException w:name="Table Grid 4" w:semiHidden="1" w:unhideWhenUsed="1"/>
+    <w:lsdException w:name="Table Grid 5" w:semiHidden="1" w:unhideWhenUsed="1"/>
+    <w:lsdException w:name="Table Grid 6" w:semiHidden="1" w:unhideWhenUsed="1"/>
+    <w:lsdException w:name="Table Grid 7" w:semiHidden="1" w:unhideWhenUsed="1"/>
+    <w:lsdException w:name="Table Grid 8" w:semiHidden="1" w:unhideWhenUsed="1"/>
+    <w:lsdException w:name="Table List 1" w:semiHidden="1" w:unhideWhenUsed="1"/>
+    <w:lsdException w:name="Table List 2" w:semiHidden="1" w:unhideWhenUsed="1"/>
+    <w:lsdException w:name="Table List 3" w:semiHidden="1" w:unhideWhenUsed="1"/>
+    <w:lsdException w:name="Table List 4" w:semiHidden="1" w:unhideWhenUsed="1"/>
+    <w:lsdException w:name="Table List 5" w:semiHidden="1" w:unhideWhenUsed="1"/>
+    <w:lsdException w:name="Table List 6" w:semiHidden="1" w:unhideWhenUsed="1"/>
+    <w:lsdException w:name="Table List 7" w:semiHidden="1" w:unhideWhenUsed="1"/>
+    <w:lsdException w:name="Table List 8" w:semiHidden="1" w:unhideWhenUsed="1"/>
+    <w:lsdException w:name="Table 3D effects 1" w:semiHidden="1" w:unhideWhenUsed="1"/>
+    <w:lsdException w:name="Table 3D effects 2" w:semiHidden="1" w:unhideWhenUsed="1"/>
+    <w:lsdException w:name="Table 3D effects 3" w:semiHidden="1" w:unhideWhenUsed="1"/>
+    <w:lsdException w:name="Table Contemporary" w:semiHidden="1" w:unhideWhenUsed="1"/>
+    <w:lsdException w:name="Table Elegant" w:semiHidden="1" w:unhideWhenUsed="1"/>
+    <w:lsdException w:name="Table Professional" w:semiHidden="1" w:unhideWhenUsed="1"/>
+    <w:lsdException w:name="Table Subtle 1" w:semiHidden="1" w:unhideWhenUsed="1"/>
+    <w:lsdException w:name="Table Subtle 2" w:semiHidden="1" w:unhideWhenUsed="1"/>
+    <w:lsdException w:name="Table Web 1" w:semiHidden="1" w:unhideWhenUsed="1"/>
+    <w:lsdException w:name="Table Web 2" w:semiHidden="1" w:unhideWhenUsed="1"/>
+    <w:lsdException w:name="Table Web 3" w:semiHidden="1" w:unhideWhenUsed="1"/>
+    <w:lsdException w:name="Balloon Text" w:semiHidden="1" w:unhideWhenUsed="1"/>
+    <w:lsdException w:name="Table Grid" w:uiPriority="59"/>
+    <w:lsdException w:name="Table Theme" w:semiHidden="1" w:unhideWhenUsed="1"/>
+    <w:lsdException w:name="Placeholder Text" w:semiHidden="1"/>
+    <w:lsdException w:name="No Spacing" w:uiPriority="1" w:qFormat="1"/>
+    <w:lsdException w:name="Light Shading" w:uiPriority="60"/>
+    <w:lsdException w:name="Light List" w:uiPriority="61"/>
+    <w:lsdException w:name="Light Grid" w:uiPriority="62"/>
+    <w:lsdException w:name="Medium Shading 1" w:uiPriority="63"/>
+    <w:lsdException w:name="Medium Shading 2" w:uiPriority="64"/>
+    <w:lsdException w:name="Medium List 1" w:uiPriority="65"/>
+    <w:lsdException w:name="Medium List 2" w:uiPriority="66"/>
+    <w:lsdException w:name="Medium Grid 1" w:uiPriority="67"/>
+    <w:lsdException w:name="Medium Grid 2" w:uiPriority="68"/>
+    <w:lsdException w:name="Medium Grid 3" w:uiPriority="69"/>
+    <w:lsdException w:name="Dark List" w:uiPriority="70"/>
+    <w:lsdException w:name="Colorful Shading" w:uiPriority="71"/>
+    <w:lsdException w:name="Colorful List" w:uiPriority="72"/>
+    <w:lsdException w:name="Colorful Grid" w:uiPriority="73"/>
+    <w:lsdException w:name="Light Shading Accent 1" w:uiPriority="60"/>
+    <w:lsdException w:name="Light List Accent 1" w:uiPriority="61"/>
+    <w:lsdException w:name="Light Grid Accent 1" w:uiPriority="62"/>
+    <w:lsdException w:name="Medium Shading 1 Accent 1" w:uiPriority="63"/>
+    <w:lsdException w:name="Medium Shading 2 Accent 1" w:uiPriority="64"/>
+    <w:lsdException w:name="Medium List 1 Accent 1" w:uiPriority="65"/>
+    <w:lsdException w:name="Revision" w:semiHidden="1"/>
+    <w:lsdException w:name="List Paragraph" w:uiPriority="34" w:qFormat="1"/>
+    <w:lsdException w:name="Quote" w:uiPriority="29" w:qFormat="1"/>
+    <w:lsdException w:name="Intense Quote" w:uiPriority="30" w:qFormat="1"/>
+    <w:lsdException w:name="Medium List 2 Accent 1" w:uiPriority="66"/>
+    <w:lsdException w:name="Medium Grid 1 Accent 1" w:uiPriority="67"/>
+    <w:lsdException w:name="Medium Grid 2 Accent 1" w:uiPriority="68"/>
+    <w:lsdException w:name="Medium Grid 3 Accent 1" w:uiPriority="69"/>
+    <w:lsdException w:name="Dark List Accent 1" w:uiPriority="70"/>
+    <w:lsdException w:name="Colorful Shading Accent 1" w:uiPriority="71"/>
+    <w:lsdException w:name="Colorful List Accent 1" w:uiPriority="72"/>
+    <w:lsdException w:name="Colorful Grid Accent 1" w:uiPriority="73"/>
+    <w:lsdException w:name="Light Shading Accent 2" w:uiPriority="60"/>
+    <w:lsdException w:name="Light List Accent 2" w:uiPriority="61"/>
+    <w:lsdException w:name="Light Grid Accent 2" w:uiPriority="62"/>
+    <w:lsdException w:name="Medium Shading 1 Accent 2" w:uiPriority="63"/>
+    <w:lsdException w:name="Medium Shading 2 Accent 2" w:uiPriority="64"/>
+    <w:lsdException w:name="Medium List 1 Accent 2" w:uiPriority="65"/>
+    <w:lsdException w:name="Medium List 2 Accent 2" w:uiPriority="66"/>
+    <w:lsdException w:name="Medium Grid 1 Accent 2" w:uiPriority="67"/>
+    <w:lsdException w:name="Medium Grid 2 Accent 2" w:uiPriority="68"/>
+    <w:lsdException w:name="Medium Grid 3 Accent 2" w:uiPriority="69"/>
+    <w:lsdException w:name="Dark List Accent 2" w:uiPriority="70"/>
+    <w:lsdException w:name="Colorful Shading Accent 2" w:uiPriority="71"/>
+    <w:lsdException w:name="Colorful List Accent 2" w:uiPriority="72"/>
+    <w:lsdException w:name="Colorful Grid Accent 2" w:uiPriority="73"/>
+    <w:lsdException w:name="Light Shading Accent 3" w:uiPriority="60"/>
+    <w:lsdException w:name="Light List Accent 3" w:uiPriority="61"/>
+    <w:lsdException w:name="Light Grid Accent 3" w:uiPriority="62"/>
+    <w:lsdException w:name="Medium Shading 1 Accent 3" w:uiPriority="63"/>
+    <w:lsdException w:name="Medium Shading 2 Accent 3" w:uiPriority="64"/>
+    <w:lsdException w:name="Medium List 1 Accent 3" w:uiPriority="65"/>
+    <w:lsdException w:name="Medium List 2 Accent 3" w:uiPriority="66"/>
+    <w:lsdException w:name="Medium Grid 1 Accent 3" w:uiPriority="67"/>
+    <w:lsdException w:name="Medium Grid 2 Accent 3" w:uiPriority="68"/>
+    <w:lsdException w:name="Medium Grid 3 Accent 3" w:uiPriority="69"/>
+    <w:lsdException w:name="Dark List Accent 3" w:uiPriority="70"/>
+    <w:lsdException w:name="Colorful Shading Accent 3" w:uiPriority="71"/>
+    <w:lsdException w:name="Colorful List Accent 3" w:uiPriority="72"/>
+    <w:lsdException w:name="Colorful Grid Accent 3" w:uiPriority="73"/>
+    <w:lsdException w:name="Light Shading Accent 4" w:uiPriority="60"/>
+    <w:lsdException w:name="Light List Accent 4" w:uiPriority="61"/>
+    <w:lsdException w:name="Light Grid Accent 4" w:uiPriority="62"/>
+    <w:lsdException w:name="Medium Shading 1 Accent 4" w:uiPriority="63"/>
+    <w:lsdException w:name="Medium Shading 2 Accent 4" w:uiPriority="64"/>
+    <w:lsdException w:name="Medium List 1 Accent 4" w:uiPriority="65"/>
+    <w:lsdException w:name="Medium List 2 Accent 4" w:uiPriority="66"/>
+    <w:lsdException w:name="Medium Grid 1 Accent 4" w:uiPriority="67"/>
+    <w:lsdException w:name="Medium Grid 2 Accent 4" w:uiPriority="68"/>
+    <w:lsdException w:name="Medium Grid 3 Accent 4" w:uiPriority="69"/>
+    <w:lsdException w:name="Dark List Accent 4" w:uiPriority="70"/>
+    <w:lsdException w:name="Colorful Shading Accent 4" w:uiPriority="71"/>
+    <w:lsdException w:name="Colorful List Accent 4" w:uiPriority="72"/>
+    <w:lsdException w:name="Colorful Grid Accent 4" w:uiPriority="73"/>
+    <w:lsdException w:name="Light Shading Accent 5" w:uiPriority="60"/>
+    <w:lsdException w:name="Light List Accent 5" w:uiPriority="61"/>
+    <w:lsdException w:name="Light Grid Accent 5" w:uiPriority="62"/>
+    <w:lsdException w:name="Medium Shading 1 Accent 5" w:uiPriority="63"/>
+    <w:lsdException w:name="Medium Shading 2 Accent 5" w:uiPriority="64"/>
+    <w:lsdException w:name="Medium List 1 Accent 5" w:uiPriority="65"/>
+    <w:lsdException w:name="Medium List 2 Accent 5" w:uiPriority="66"/>
+    <w:lsdException w:name="Medium Grid 1 Accent 5" w:uiPriority="67"/>
+    <w:lsdException w:name="Medium Grid 2 Accent 5" w:uiPriority="68"/>
+    <w:lsdException w:name="Medium Grid 3 Accent 5" w:uiPriority="69"/>
+    <w:lsdException w:name="Dark List Accent 5" w:uiPriority="70"/>
+    <w:lsdException w:name="Colorful Shading Accent 5" w:uiPriority="71"/>
+    <w:lsdException w:name="Colorful List Accent 5" w:uiPriority="72"/>
+    <w:lsdException w:name="Colorful Grid Accent 5" w:uiPriority="73"/>
+    <w:lsdException w:name="Light Shading Accent 6" w:uiPriority="60"/>
+    <w:lsdException w:name="Light List Accent 6" w:uiPriority="61"/>
+    <w:lsdException w:name="Light Grid Accent 6" w:uiPriority="62"/>
+    <w:lsdException w:name="Medium Shading 1 Accent 6" w:uiPriority="63"/>
+    <w:lsdException w:name="Medium Shading 2 Accent 6" w:uiPriority="64"/>
+    <w:lsdException w:name="Medium List 1 Accent 6" w:uiPriority="65"/>
+    <w:lsdException w:name="Medium List 2 Accent 6" w:uiPriority="66"/>
+    <w:lsdException w:name="Medium Grid 1 Accent 6" w:uiPriority="67"/>
+    <w:lsdException w:name="Medium Grid 2 Accent 6" w:uiPriority="68"/>
+    <w:lsdException w:name="Medium Grid 3 Accent 6" w:uiPriority="69"/>
+    <w:lsdException w:name="Dark List Accent 6" w:uiPriority="70"/>
+    <w:lsdException w:name="Colorful Shading Accent 6" w:uiPriority="71"/>
+    <w:lsdException w:name="Colorful List Accent 6" w:uiPriority="72"/>
+    <w:lsdException w:name="Colorful Grid Accent 6" w:uiPriority="73"/>
+    <w:lsdException w:name="Subtle Emphasis" w:uiPriority="19" w:qFormat="1"/>
+    <w:lsdException w:name="Intense Emphasis" w:uiPriority="21" w:qFormat="1"/>
+    <w:lsdException w:name="Subtle Reference" w:uiPriority="31" w:qFormat="1"/>
+    <w:lsdException w:name="Intense Reference" w:uiPriority="32" w:qFormat="1"/>
+    <w:lsdException w:name="Book Title" w:uiPriority="33" w:qFormat="1"/>
+    <w:lsdException w:name="Bibliography" w:semiHidden="1" w:uiPriority="37" w:unhideWhenUsed="1"/>
+    <w:lsdException w:name="TOC Heading" w:semiHidden="1" w:uiPriority="39" w:unhideWhenUsed="1" w:qFormat="1"/>
+    <w:lsdException w:name="Plain Table 1" w:uiPriority="41"/>
+    <w:lsdException w:name="Plain Table 2" w:uiPriority="42"/>
+    <w:lsdException w:name="Plain Table 3" w:uiPriority="43"/>
+    <w:lsdException w:name="Plain Table 4" w:uiPriority="44"/>
+    <w:lsdException w:name="Plain Table 5" w:uiPriority="45"/>
+    <w:lsdException w:name="Grid Table Light" w:uiPriority="40"/>
+    <w:lsdException w:name="Grid Table 1 Light" w:uiPriority="46"/>
+    <w:lsdException w:name="Grid Table 2" w:uiPriority="47"/>
+    <w:lsdException w:name="Grid Table 3" w:uiPriority="48"/>
+    <w:lsdException w:name="Grid Table 4" w:uiPriority="49"/>
+    <w:lsdException w:name="Grid Table 5 Dark" w:uiPriority="50"/>
+    <w:lsdException w:name="Grid Table 6 Colorful" w:uiPriority="51"/>
+    <w:lsdException w:name="Grid Table 7 Colorful" w:uiPriority="52"/>
+    <w:lsdException w:name="Grid Table 1 Light Accent 1" w:uiPriority="46"/>
+    <w:lsdException w:name="Grid Table 2 Accent 1" w:uiPriority="47"/>
+    <w:lsdException w:name="Grid Table 3 Accent 1" w:uiPriority="48"/>
+    <w:lsdException w:name="Grid Table 4 Accent 1" w:uiPriority="49"/>
+    <w:lsdException w:name="Grid Table 5 Dark Accent 1" w:uiPriority="50"/>
+    <w:lsdException w:name="Grid Table 6 Colorful Accent 1" w:uiPriority="51"/>
+    <w:lsdException w:name="Grid Table 7 Colorful Accent 1" w:uiPriority="52"/>
+    <w:lsdException w:name="Grid Table 1 Light Accent 2" w:uiPriority="46"/>
+    <w:lsdException w:name="Grid Table 2 Accent 2" w:uiPriority="47"/>
+    <w:lsdException w:name="Grid Table 3 Accent 2" w:uiPriority="48"/>
+    <w:lsdException w:name="Grid Table 4 Accent 2" w:uiPriority="49"/>
+    <w:lsdException w:name="Grid Table 5 Dark Accent 2" w:uiPriority="50"/>
+    <w:lsdException w:name="Grid Table 6 Colorful Accent 2" w:uiPriority="51"/>
+    <w:lsdException w:name="Grid Table 7 Colorful Accent 2" w:uiPriority="52"/>
+    <w:lsdException w:name="Grid Table 1 Light Accent 3" w:uiPriority="46"/>
+    <w:lsdException w:name="Grid Table 2 Accent 3" w:uiPriority="47"/>
+    <w:lsdException w:name="Grid Table 3 Accent 3" w:uiPriority="48"/>
+    <w:lsdException w:name="Grid Table 4 Accent 3" w:uiPriority="49"/>
+    <w:lsdException w:name="Grid Table 5 Dark Accent 3" w:uiPriority="50"/>
+    <w:lsdException w:name="Grid Table 6 Colorful Accent 3" w:uiPriority="51"/>
+    <w:lsdException w:name="Grid Table 7 Colorful Accent 3" w:uiPriority="52"/>
+    <w:lsdException w:name="Grid Table 1 Light Accent 4" w:uiPriority="46"/>
+    <w:lsdException w:name="Grid Table 2 Accent 4" w:uiPriority="47"/>
+    <w:lsdException w:name="Grid Table 3 Accent 4" w:uiPriority="48"/>
+    <w:lsdException w:name="Grid Table 4 Accent 4" w:uiPriority="49"/>
+    <w:lsdException w:name="Grid Table 5 Dark Accent 4" w:uiPriority="50"/>
+    <w:lsdException w:name="Grid Table 6 Colorful Accent 4" w:uiPriority="51"/>
+    <w:lsdException w:name="Grid Table 7 Colorful Accent 4" w:uiPriority="52"/>
+    <w:lsdException w:name="Grid Table 1 Light Accent 5" w:uiPriority="46"/>
+    <w:lsdException w:name="Grid Table 2 Accent 5" w:uiPriority="47"/>
+    <w:lsdException w:name="Grid Table 3 Accent 5" w:uiPriority="48"/>
+    <w:lsdException w:name="Grid Table 4 Accent 5" w:uiPriority="49"/>
+    <w:lsdException w:name="Grid Table 5 Dark Accent 5" w:uiPriority="50"/>
+    <w:lsdException w:name="Grid Table 6 Colorful Accent 5" w:uiPriority="51"/>
+    <w:lsdException w:name="Grid Table 7 Colorful Accent 5" w:uiPriority="52"/>
+    <w:lsdException w:name="Grid Table 1 Light Accent 6" w:uiPriority="46"/>
+    <w:lsdException w:name="Grid Table 2 Accent 6" w:uiPriority="47"/>
+    <w:lsdException w:name="Grid Table 3 Accent 6" w:uiPriority="48"/>
+    <w:lsdException w:name="Grid Table 4 Accent 6" w:uiPriority="49"/>
+    <w:lsdException w:name="Grid Table 5 Dark Accent 6" w:uiPriority="50"/>
+    <w:lsdException w:name="Grid Table 6 Colorful Accent 6" w:uiPriority="51"/>
+    <w:lsdException w:name="Grid Table 7 Colorful Accent 6" w:uiPriority="52"/>
+    <w:lsdException w:name="List Table 1 Light" w:uiPriority="46"/>
+    <w:lsdException w:name="List Table 2" w:uiPriority="47"/>
+    <w:lsdException w:name="List Table 3" w:uiPriority="48"/>
+    <w:lsdException w:name="List Table 4" w:uiPriority="49"/>
+    <w:lsdException w:name="List Table 5 Dark" w:uiPriority="50"/>
+    <w:lsdException w:name="List Table 6 Colorful" w:uiPriority="51"/>
+    <w:lsdException w:name="List Table 7 Colorful" w:uiPriority="52"/>
+    <w:lsdException w:name="List Table 1 Light Accent 1" w:uiPriority="46"/>
+    <w:lsdException w:name="List Table 2 Accent 1" w:uiPriority="47"/>
+    <w:lsdException w:name="List Table 3 Accent 1" w:uiPriority="48"/>
+    <w:lsdException w:name="List Table 4 Accent 1" w:uiPriority="49"/>
+    <w:lsdException w:name="List Table 5 Dark Accent 1" w:uiPriority="50"/>
+    <w:lsdException w:name="List Table 6 Colorful Accent 1" w:uiPriority="51"/>
+    <w:lsdException w:name="List Table 7 Colorful Accent 1" w:uiPriority="52"/>
+    <w:lsdException w:name="List Table 1 Light Accent 2" w:uiPriority="46"/>
+    <w:lsdException w:name="List Table 2 Accent 2" w:uiPriority="47"/>
+    <w:lsdException w:name="List Table 3 Accent 2" w:uiPriority="48"/>
+    <w:lsdException w:name="List Table 4 Accent 2" w:uiPriority="49"/>
+    <w:lsdException w:name="List Table 5 Dark Accent 2" w:uiPriority="50"/>
+    <w:lsdException w:name="List Table 6 Colorful Accent 2" w:uiPriority="51"/>
+    <w:lsdException w:name="List Table 7 Colorful Accent 2" w:uiPriority="52"/>
+    <w:lsdException w:name="List Table 1 Light Accent 3" w:uiPriority="46"/>
+    <w:lsdException w:name="List Table 2 Accent 3" w:uiPriority="47"/>
+    <w:lsdException w:name="List Table 3 Accent 3" w:uiPriority="48"/>
+    <w:lsdException w:name="List Table 4 Accent 3" w:uiPriority="49"/>
+    <w:lsdException w:name="List Table 5 Dark Accent 3" w:uiPriority="50"/>
+    <w:lsdException w:name="List Table 6 Colorful Accent 3" w:uiPriority="51"/>
+    <w:lsdException w:name="List Table 7 Colorful Accent 3" w:uiPriority="52"/>
+    <w:lsdException w:name="List Table 1 Light Accent 4" w:uiPriority="46"/>
+    <w:lsdException w:name="List Table 2 Accent 4" w:uiPriority="47"/>
+    <w:lsdException w:name="List Table 3 Accent 4" w:uiPriority="48"/>
+    <w:lsdException w:name="List Table 4 Accent 4" w:uiPriority="49"/>
+    <w:lsdException w:name="List Table 5 Dark Accent 4" w:uiPriority="50"/>
+    <w:lsdException w:name="List Table 6 Colorful Accent 4" w:uiPriority="51"/>
+    <w:lsdException w:name="List Table 7 Colorful Accent 4" w:uiPriority="52"/>
+    <w:lsdException w:name="List Table 1 Light Accent 5" w:uiPriority="46"/>
+    <w:lsdException w:name="List Table 2 Accent 5" w:uiPriority="47"/>
+    <w:lsdException w:name="List Table 3 Accent 5" w:uiPriority="48"/>
+    <w:lsdException w:name="List Table 4 Accent 5" w:uiPriority="49"/>
+    <w:lsdException w:name="List Table 5 Dark Accent 5" w:uiPriority="50"/>
+    <w:lsdException w:name="List Table 6 Colorful Accent 5" w:uiPriority="51"/>
+    <w:lsdException w:name="List Table 7 Colorful Accent 5" w:uiPriority="52"/>
+    <w:lsdException w:name="List Table 1 Light Accent 6" w:uiPriority="46"/>
+    <w:lsdException w:name="List Table 2 Accent 6" w:uiPriority="47"/>
+    <w:lsdException w:name="List Table 3 Accent 6" w:uiPriority="48"/>
+    <w:lsdException w:name="List Table 4 Accent 6" w:uiPriority="49"/>
+    <w:lsdException w:name="List Table 5 Dark Accent 6" w:uiPriority="50"/>
+    <w:lsdException w:name="List Table 6 Colorful Accent 6" w:uiPriority="51"/>
+    <w:lsdException w:name="List Table 7 Colorful Accent 6" w:uiPriority="52"/>
   </w:latentStyles>
   <w:style w:type="paragraph" w:default="1" w:styleId="a">
     <w:name w:val="Normal"/>
@@ -1282,7 +1605,6 @@
     <w:uiPriority w:val="99"/>
     <w:semiHidden/>
     <w:unhideWhenUsed/>
-    <w:qFormat/>
     <w:tblPr>
       <w:tblInd w:w="0" w:type="dxa"/>
       <w:tblCellMar>
@@ -1871,7 +2193,6 @@
     <w:uiPriority w:val="59"/>
     <w:rsid w:val="000A2869"/>
     <w:tblPr>
-      <w:tblInd w:w="0" w:type="dxa"/>
       <w:tblBorders>
         <w:top w:val="single" w:sz="4" w:space="0" w:color="auto"/>
         <w:left w:val="single" w:sz="4" w:space="0" w:color="auto"/>
@@ -1880,12 +2201,6 @@
         <w:insideH w:val="single" w:sz="4" w:space="0" w:color="auto"/>
         <w:insideV w:val="single" w:sz="4" w:space="0" w:color="auto"/>
       </w:tblBorders>
-      <w:tblCellMar>
-        <w:top w:w="0" w:type="dxa"/>
-        <w:left w:w="108" w:type="dxa"/>
-        <w:bottom w:w="0" w:type="dxa"/>
-        <w:right w:w="108" w:type="dxa"/>
-      </w:tblCellMar>
     </w:tblPr>
   </w:style>
 </w:styles>
@@ -2179,7 +2494,7 @@
 </file>
 
 <file path=customXml/itemProps1.xml><?xml version="1.0" encoding="utf-8"?>
-<ds:datastoreItem xmlns:ds="http://schemas.openxmlformats.org/officeDocument/2006/customXml" ds:itemID="{578AD2E7-EDE3-4DA3-8611-A948059B8B52}">
+<ds:datastoreItem xmlns:ds="http://schemas.openxmlformats.org/officeDocument/2006/customXml" ds:itemID="{389F186B-2190-4789-82DF-19D53BBCC579}">
   <ds:schemaRefs>
     <ds:schemaRef ds:uri="http://schemas.openxmlformats.org/officeDocument/2006/bibliography"/>
   </ds:schemaRefs>

--- a/programming_language/graphical_and_system_functions/getfullname.docx
+++ b/programming_language/graphical_and_system_functions/getfullname.docx
@@ -12,7 +12,6 @@
           <w:szCs w:val="36"/>
         </w:rPr>
       </w:pPr>
-      <w:proofErr w:type="spellStart"/>
       <w:proofErr w:type="gramStart"/>
       <w:r>
         <w:rPr>
@@ -36,7 +35,6 @@
         </w:rPr>
         <w:t>fullname</w:t>
       </w:r>
-      <w:proofErr w:type="spellEnd"/>
       <w:proofErr w:type="gramEnd"/>
     </w:p>
     <w:p>
@@ -44,12 +42,16 @@
         <w:rPr>
           <w:rFonts w:ascii="Cambria" w:hAnsi="Cambria"/>
           <w:color w:val="0000FF"/>
+          <w:sz w:val="28"/>
+          <w:szCs w:val="28"/>
         </w:rPr>
       </w:pPr>
       <w:r>
         <w:rPr>
           <w:rFonts w:ascii="Cambria" w:hAnsi="Cambria"/>
           <w:color w:val="0000FF"/>
+          <w:sz w:val="28"/>
+          <w:szCs w:val="28"/>
         </w:rPr>
         <w:t>Ф</w:t>
       </w:r>
@@ -57,6 +59,8 @@
         <w:rPr>
           <w:rFonts w:ascii="Cambria" w:hAnsi="Cambria"/>
           <w:color w:val="0000FF"/>
+          <w:sz w:val="28"/>
+          <w:szCs w:val="28"/>
         </w:rPr>
         <w:t>ун</w:t>
       </w:r>
@@ -64,6 +68,8 @@
         <w:rPr>
           <w:rFonts w:ascii="Cambria" w:hAnsi="Cambria"/>
           <w:color w:val="0000FF"/>
+          <w:sz w:val="28"/>
+          <w:szCs w:val="28"/>
         </w:rPr>
         <w:t>кция</w:t>
       </w:r>
@@ -71,6 +77,8 @@
         <w:rPr>
           <w:rFonts w:ascii="Cambria" w:hAnsi="Cambria"/>
           <w:color w:val="0000FF"/>
+          <w:sz w:val="28"/>
+          <w:szCs w:val="28"/>
         </w:rPr>
         <w:t xml:space="preserve"> </w:t>
       </w:r>
@@ -78,6 +86,8 @@
         <w:rPr>
           <w:rFonts w:ascii="Cambria" w:hAnsi="Cambria"/>
           <w:color w:val="0000FF"/>
+          <w:sz w:val="28"/>
+          <w:szCs w:val="28"/>
         </w:rPr>
         <w:t>получения полного</w:t>
       </w:r>
@@ -85,6 +95,8 @@
         <w:rPr>
           <w:rFonts w:ascii="Cambria" w:hAnsi="Cambria"/>
           <w:color w:val="0000FF"/>
+          <w:sz w:val="28"/>
+          <w:szCs w:val="28"/>
         </w:rPr>
         <w:t xml:space="preserve"> пути</w:t>
       </w:r>
@@ -92,6 +104,8 @@
         <w:rPr>
           <w:rFonts w:ascii="Cambria" w:hAnsi="Cambria"/>
           <w:color w:val="0000FF"/>
+          <w:sz w:val="28"/>
+          <w:szCs w:val="28"/>
         </w:rPr>
         <w:t xml:space="preserve"> объекта</w:t>
       </w:r>
@@ -99,6 +113,8 @@
         <w:rPr>
           <w:rFonts w:ascii="Cambria" w:hAnsi="Cambria"/>
           <w:color w:val="0000FF"/>
+          <w:sz w:val="28"/>
+          <w:szCs w:val="28"/>
         </w:rPr>
         <w:t xml:space="preserve"> в проекте</w:t>
       </w:r>
@@ -106,6 +122,8 @@
         <w:rPr>
           <w:rFonts w:ascii="Cambria" w:hAnsi="Cambria"/>
           <w:color w:val="0000FF"/>
+          <w:sz w:val="28"/>
+          <w:szCs w:val="28"/>
         </w:rPr>
         <w:t xml:space="preserve"> по его имени</w:t>
       </w:r>
@@ -113,6 +131,8 @@
         <w:rPr>
           <w:rFonts w:ascii="Cambria" w:hAnsi="Cambria"/>
           <w:color w:val="0000FF"/>
+          <w:sz w:val="28"/>
+          <w:szCs w:val="28"/>
         </w:rPr>
         <w:t>.</w:t>
       </w:r>
@@ -122,12 +142,16 @@
         <w:rPr>
           <w:rFonts w:ascii="Cambria" w:hAnsi="Cambria"/>
           <w:color w:val="4F81BD" w:themeColor="accent1"/>
+          <w:sz w:val="28"/>
+          <w:szCs w:val="28"/>
         </w:rPr>
       </w:pPr>
       <w:r>
         <w:rPr>
           <w:rFonts w:ascii="Cambria" w:hAnsi="Cambria"/>
           <w:color w:val="0070C0"/>
+          <w:sz w:val="28"/>
+          <w:szCs w:val="28"/>
         </w:rPr>
         <w:pict>
           <v:rect id="_x0000_i1025" style="width:467.75pt;height:1pt" o:hralign="center" o:hrstd="t" o:hrnoshade="t" o:hr="t" fillcolor="#4f81bd [3204]" stroked="f"/>
@@ -138,6 +162,8 @@
       <w:pPr>
         <w:rPr>
           <w:rFonts w:ascii="Cambria" w:hAnsi="Cambria"/>
+          <w:sz w:val="28"/>
+          <w:szCs w:val="28"/>
         </w:rPr>
       </w:pPr>
     </w:p>
@@ -147,6 +173,8 @@
         <w:rPr>
           <w:rFonts w:ascii="Cambria" w:hAnsi="Cambria"/>
           <w:b/>
+          <w:sz w:val="28"/>
+          <w:szCs w:val="28"/>
           <w:lang w:val="en-US"/>
         </w:rPr>
       </w:pPr>
@@ -154,6 +182,8 @@
         <w:rPr>
           <w:rFonts w:ascii="Cambria" w:hAnsi="Cambria"/>
           <w:b/>
+          <w:sz w:val="28"/>
+          <w:szCs w:val="28"/>
         </w:rPr>
         <w:t>Синтаксис</w:t>
       </w:r>
@@ -161,6 +191,8 @@
         <w:rPr>
           <w:rFonts w:ascii="Cambria" w:hAnsi="Cambria"/>
           <w:b/>
+          <w:sz w:val="28"/>
+          <w:szCs w:val="28"/>
           <w:lang w:val="en-US"/>
         </w:rPr>
         <w:t>:</w:t>
@@ -171,7 +203,8 @@
         <w:spacing w:line="360" w:lineRule="auto"/>
         <w:rPr>
           <w:rFonts w:ascii="Cambria" w:hAnsi="Cambria" w:cs="Courier New"/>
-          <w:szCs w:val="24"/>
+          <w:sz w:val="28"/>
+          <w:szCs w:val="28"/>
           <w:lang w:val="en-US"/>
         </w:rPr>
       </w:pPr>
@@ -180,7 +213,8 @@
         <w:rPr>
           <w:rFonts w:ascii="Cambria" w:hAnsi="Cambria" w:cs="Courier New"/>
           <w:i/>
-          <w:szCs w:val="24"/>
+          <w:sz w:val="28"/>
+          <w:szCs w:val="28"/>
           <w:lang w:val="en-US"/>
         </w:rPr>
         <w:t>path</w:t>
@@ -189,17 +223,18 @@
       <w:r>
         <w:rPr>
           <w:rFonts w:ascii="Cambria" w:hAnsi="Cambria" w:cs="Courier New"/>
-          <w:szCs w:val="24"/>
+          <w:sz w:val="28"/>
+          <w:szCs w:val="28"/>
           <w:lang w:val="en-US"/>
         </w:rPr>
         <w:t xml:space="preserve"> = </w:t>
       </w:r>
-      <w:proofErr w:type="spellStart"/>
       <w:r>
         <w:rPr>
           <w:rFonts w:ascii="Cambria" w:hAnsi="Cambria" w:cs="Courier New"/>
           <w:b/>
-          <w:szCs w:val="24"/>
+          <w:sz w:val="28"/>
+          <w:szCs w:val="28"/>
           <w:lang w:val="en-US"/>
         </w:rPr>
         <w:t>get</w:t>
@@ -208,26 +243,27 @@
         <w:rPr>
           <w:rFonts w:ascii="Cambria" w:hAnsi="Cambria" w:cs="Courier New"/>
           <w:b/>
-          <w:szCs w:val="24"/>
+          <w:sz w:val="28"/>
+          <w:szCs w:val="28"/>
           <w:lang w:val="en-US"/>
         </w:rPr>
         <w:t>fullname</w:t>
       </w:r>
-      <w:proofErr w:type="spellEnd"/>
       <w:r>
         <w:rPr>
           <w:rFonts w:ascii="Cambria" w:hAnsi="Cambria" w:cs="Courier New"/>
-          <w:szCs w:val="24"/>
+          <w:sz w:val="28"/>
+          <w:szCs w:val="28"/>
           <w:lang w:val="en-US"/>
         </w:rPr>
         <w:t>(</w:t>
       </w:r>
-      <w:proofErr w:type="spellStart"/>
       <w:r>
         <w:rPr>
           <w:rFonts w:ascii="Cambria" w:hAnsi="Cambria" w:cs="Courier New"/>
           <w:i/>
-          <w:szCs w:val="24"/>
+          <w:sz w:val="28"/>
+          <w:szCs w:val="28"/>
           <w:lang w:val="en-US"/>
         </w:rPr>
         <w:t>obj</w:t>
@@ -236,16 +272,17 @@
         <w:rPr>
           <w:rFonts w:ascii="Cambria" w:hAnsi="Cambria" w:cs="Courier New"/>
           <w:i/>
-          <w:szCs w:val="24"/>
+          <w:sz w:val="28"/>
+          <w:szCs w:val="28"/>
           <w:lang w:val="en-US"/>
         </w:rPr>
         <w:t>_name</w:t>
       </w:r>
-      <w:proofErr w:type="spellEnd"/>
       <w:r>
         <w:rPr>
           <w:rFonts w:ascii="Cambria" w:hAnsi="Cambria" w:cs="Courier New"/>
-          <w:szCs w:val="24"/>
+          <w:sz w:val="28"/>
+          <w:szCs w:val="28"/>
           <w:lang w:val="en-US"/>
         </w:rPr>
         <w:t>)</w:t>
@@ -253,7 +290,8 @@
       <w:r>
         <w:rPr>
           <w:rFonts w:ascii="Cambria" w:hAnsi="Cambria" w:cs="Courier New"/>
-          <w:szCs w:val="24"/>
+          <w:sz w:val="28"/>
+          <w:szCs w:val="28"/>
           <w:lang w:val="en-US"/>
         </w:rPr>
         <w:t>;</w:t>
@@ -265,6 +303,8 @@
         <w:rPr>
           <w:rFonts w:ascii="Cambria" w:hAnsi="Cambria"/>
           <w:i/>
+          <w:sz w:val="28"/>
+          <w:szCs w:val="28"/>
           <w:lang w:val="en-US"/>
         </w:rPr>
       </w:pPr>
@@ -275,6 +315,8 @@
         <w:rPr>
           <w:rFonts w:ascii="Cambria" w:hAnsi="Cambria"/>
           <w:b/>
+          <w:sz w:val="28"/>
+          <w:szCs w:val="28"/>
           <w:lang w:val="en-US"/>
         </w:rPr>
       </w:pPr>
@@ -282,6 +324,8 @@
         <w:rPr>
           <w:rFonts w:ascii="Cambria" w:hAnsi="Cambria"/>
           <w:b/>
+          <w:sz w:val="28"/>
+          <w:szCs w:val="28"/>
         </w:rPr>
         <w:t>Аргументы</w:t>
       </w:r>
@@ -289,6 +333,8 @@
         <w:rPr>
           <w:rFonts w:ascii="Cambria" w:hAnsi="Cambria"/>
           <w:b/>
+          <w:sz w:val="28"/>
+          <w:szCs w:val="28"/>
           <w:lang w:val="en-US"/>
         </w:rPr>
         <w:t>:</w:t>
@@ -300,62 +346,69 @@
         <w:rPr>
           <w:rFonts w:ascii="Cambria" w:hAnsi="Cambria"/>
           <w:i/>
+          <w:sz w:val="28"/>
+          <w:szCs w:val="28"/>
         </w:rPr>
       </w:pPr>
       <w:r>
         <w:rPr>
           <w:rFonts w:ascii="Cambria" w:hAnsi="Cambria"/>
           <w:i/>
+          <w:sz w:val="28"/>
+          <w:szCs w:val="28"/>
           <w:lang w:val="en-US"/>
         </w:rPr>
         <w:t>o</w:t>
       </w:r>
-      <w:proofErr w:type="spellStart"/>
       <w:r>
         <w:rPr>
           <w:rFonts w:ascii="Cambria" w:hAnsi="Cambria"/>
           <w:i/>
-        </w:rPr>
-        <w:t>bj</w:t>
-      </w:r>
-      <w:proofErr w:type="spellEnd"/>
+          <w:sz w:val="28"/>
+          <w:szCs w:val="28"/>
+        </w:rPr>
+        <w:t>bj_</w:t>
+      </w:r>
       <w:r>
         <w:rPr>
           <w:rFonts w:ascii="Cambria" w:hAnsi="Cambria"/>
           <w:i/>
-        </w:rPr>
-        <w:t>_</w:t>
+          <w:sz w:val="28"/>
+          <w:szCs w:val="28"/>
+          <w:lang w:val="en-US"/>
+        </w:rPr>
+        <w:t>name</w:t>
       </w:r>
       <w:r>
         <w:rPr>
           <w:rFonts w:ascii="Cambria" w:hAnsi="Cambria"/>
           <w:i/>
-          <w:lang w:val="en-US"/>
-        </w:rPr>
-        <w:t>name</w:t>
-      </w:r>
-      <w:r>
-        <w:rPr>
-          <w:rFonts w:ascii="Cambria" w:hAnsi="Cambria"/>
-          <w:i/>
+          <w:sz w:val="28"/>
+          <w:szCs w:val="28"/>
         </w:rPr>
         <w:t xml:space="preserve"> –</w:t>
       </w:r>
       <w:r>
         <w:rPr>
           <w:rFonts w:ascii="Cambria" w:hAnsi="Cambria"/>
+          <w:sz w:val="28"/>
+          <w:szCs w:val="28"/>
         </w:rPr>
         <w:t xml:space="preserve"> </w:t>
       </w:r>
       <w:r>
         <w:rPr>
           <w:rFonts w:ascii="Cambria" w:hAnsi="Cambria"/>
+          <w:sz w:val="28"/>
+          <w:szCs w:val="28"/>
         </w:rPr>
         <w:t>имя</w:t>
       </w:r>
       <w:r>
         <w:rPr>
           <w:rFonts w:ascii="Cambria" w:hAnsi="Cambria"/>
+          <w:sz w:val="28"/>
+          <w:szCs w:val="28"/>
         </w:rPr>
         <w:t xml:space="preserve"> объекта.</w:t>
       </w:r>
@@ -365,6 +418,8 @@
         <w:spacing w:line="360" w:lineRule="auto"/>
         <w:rPr>
           <w:rFonts w:ascii="Cambria" w:hAnsi="Cambria"/>
+          <w:sz w:val="28"/>
+          <w:szCs w:val="28"/>
         </w:rPr>
       </w:pPr>
     </w:p>
@@ -374,12 +429,16 @@
         <w:rPr>
           <w:rFonts w:ascii="Cambria" w:hAnsi="Cambria"/>
           <w:b/>
+          <w:sz w:val="28"/>
+          <w:szCs w:val="28"/>
         </w:rPr>
       </w:pPr>
       <w:r>
         <w:rPr>
           <w:rFonts w:ascii="Cambria" w:hAnsi="Cambria"/>
           <w:b/>
+          <w:sz w:val="28"/>
+          <w:szCs w:val="28"/>
         </w:rPr>
         <w:t>Описание:</w:t>
       </w:r>
@@ -389,15 +448,17 @@
         <w:spacing w:line="360" w:lineRule="auto"/>
         <w:rPr>
           <w:rFonts w:ascii="Cambria" w:hAnsi="Cambria"/>
-        </w:rPr>
-      </w:pPr>
-      <w:proofErr w:type="spellStart"/>
+          <w:sz w:val="28"/>
+          <w:szCs w:val="28"/>
+        </w:rPr>
+      </w:pPr>
       <w:proofErr w:type="gramStart"/>
       <w:r>
         <w:rPr>
           <w:rFonts w:ascii="Cambria" w:hAnsi="Cambria"/>
           <w:i/>
-          <w:szCs w:val="24"/>
+          <w:sz w:val="28"/>
+          <w:szCs w:val="28"/>
           <w:lang w:val="en-US"/>
         </w:rPr>
         <w:t>get</w:t>
@@ -406,17 +467,18 @@
         <w:rPr>
           <w:rFonts w:ascii="Cambria" w:hAnsi="Cambria"/>
           <w:i/>
-          <w:szCs w:val="24"/>
+          <w:sz w:val="28"/>
+          <w:szCs w:val="28"/>
           <w:lang w:val="en-US"/>
         </w:rPr>
         <w:t>fullname</w:t>
       </w:r>
-      <w:proofErr w:type="spellEnd"/>
       <w:r>
         <w:rPr>
           <w:rFonts w:ascii="Cambria" w:hAnsi="Cambria"/>
           <w:i/>
-          <w:szCs w:val="24"/>
+          <w:sz w:val="28"/>
+          <w:szCs w:val="28"/>
         </w:rPr>
         <w:t>(</w:t>
       </w:r>
@@ -425,15 +487,18 @@
         <w:rPr>
           <w:rFonts w:ascii="Cambria" w:hAnsi="Cambria"/>
           <w:i/>
+          <w:sz w:val="28"/>
+          <w:szCs w:val="28"/>
           <w:lang w:val="en-US"/>
         </w:rPr>
         <w:t>o</w:t>
       </w:r>
-      <w:proofErr w:type="spellStart"/>
       <w:r>
         <w:rPr>
           <w:rFonts w:ascii="Cambria" w:hAnsi="Cambria"/>
           <w:i/>
+          <w:sz w:val="28"/>
+          <w:szCs w:val="28"/>
         </w:rPr>
         <w:t>bj_</w:t>
       </w:r>
@@ -441,15 +506,17 @@
         <w:rPr>
           <w:rFonts w:ascii="Cambria" w:hAnsi="Cambria"/>
           <w:i/>
+          <w:sz w:val="28"/>
+          <w:szCs w:val="28"/>
         </w:rPr>
         <w:t>тфьу</w:t>
       </w:r>
-      <w:proofErr w:type="spellEnd"/>
       <w:r>
         <w:rPr>
           <w:rFonts w:ascii="Cambria" w:hAnsi="Cambria"/>
           <w:i/>
-          <w:szCs w:val="24"/>
+          <w:sz w:val="28"/>
+          <w:szCs w:val="28"/>
         </w:rPr>
         <w:t>)</w:t>
       </w:r>
@@ -457,6 +524,8 @@
         <w:rPr>
           <w:rFonts w:ascii="Cambria" w:hAnsi="Cambria"/>
           <w:i/>
+          <w:sz w:val="28"/>
+          <w:szCs w:val="28"/>
         </w:rPr>
         <w:t xml:space="preserve"> </w:t>
       </w:r>
@@ -464,30 +533,40 @@
         <w:rPr>
           <w:rFonts w:ascii="Cambria" w:hAnsi="Cambria"/>
           <w:i/>
+          <w:sz w:val="28"/>
+          <w:szCs w:val="28"/>
         </w:rPr>
         <w:t>–</w:t>
       </w:r>
       <w:r>
         <w:rPr>
           <w:rFonts w:ascii="Cambria" w:hAnsi="Cambria"/>
+          <w:sz w:val="28"/>
+          <w:szCs w:val="28"/>
         </w:rPr>
         <w:t xml:space="preserve"> функция </w:t>
       </w:r>
       <w:r>
         <w:rPr>
           <w:rFonts w:ascii="Cambria" w:hAnsi="Cambria"/>
+          <w:sz w:val="28"/>
+          <w:szCs w:val="28"/>
         </w:rPr>
         <w:t>получения полного пу</w:t>
       </w:r>
       <w:r>
         <w:rPr>
           <w:rFonts w:ascii="Cambria" w:hAnsi="Cambria"/>
+          <w:sz w:val="28"/>
+          <w:szCs w:val="28"/>
         </w:rPr>
         <w:t>ти объекта в проекте по заданному имени</w:t>
       </w:r>
       <w:r>
         <w:rPr>
           <w:rFonts w:ascii="Cambria" w:hAnsi="Cambria"/>
+          <w:sz w:val="28"/>
+          <w:szCs w:val="28"/>
         </w:rPr>
         <w:t xml:space="preserve"> </w:t>
       </w:r>
@@ -495,15 +574,18 @@
         <w:rPr>
           <w:rFonts w:ascii="Cambria" w:hAnsi="Cambria"/>
           <w:i/>
+          <w:sz w:val="28"/>
+          <w:szCs w:val="28"/>
           <w:lang w:val="en-US"/>
         </w:rPr>
         <w:t>o</w:t>
       </w:r>
-      <w:proofErr w:type="spellStart"/>
       <w:r>
         <w:rPr>
           <w:rFonts w:ascii="Cambria" w:hAnsi="Cambria"/>
           <w:i/>
+          <w:sz w:val="28"/>
+          <w:szCs w:val="28"/>
         </w:rPr>
         <w:t>bj_</w:t>
       </w:r>
@@ -511,13 +593,16 @@
         <w:rPr>
           <w:rFonts w:ascii="Cambria" w:hAnsi="Cambria"/>
           <w:i/>
+          <w:sz w:val="28"/>
+          <w:szCs w:val="28"/>
         </w:rPr>
         <w:t>name</w:t>
       </w:r>
-      <w:proofErr w:type="spellEnd"/>
-      <w:r>
-        <w:rPr>
-          <w:rFonts w:ascii="Cambria" w:hAnsi="Cambria"/>
+      <w:r>
+        <w:rPr>
+          <w:rFonts w:ascii="Cambria" w:hAnsi="Cambria"/>
+          <w:sz w:val="28"/>
+          <w:szCs w:val="28"/>
         </w:rPr>
         <w:t>.</w:t>
       </w:r>
@@ -527,6 +612,8 @@
         <w:spacing w:line="360" w:lineRule="auto"/>
         <w:rPr>
           <w:rFonts w:ascii="Cambria" w:hAnsi="Cambria"/>
+          <w:sz w:val="28"/>
+          <w:szCs w:val="28"/>
         </w:rPr>
       </w:pPr>
     </w:p>
@@ -536,12 +623,16 @@
         <w:rPr>
           <w:rFonts w:ascii="Cambria" w:hAnsi="Cambria"/>
           <w:b/>
+          <w:sz w:val="28"/>
+          <w:szCs w:val="28"/>
         </w:rPr>
       </w:pPr>
       <w:r>
         <w:rPr>
           <w:rFonts w:ascii="Cambria" w:hAnsi="Cambria"/>
           <w:b/>
+          <w:sz w:val="28"/>
+          <w:szCs w:val="28"/>
         </w:rPr>
         <w:t>Результат:</w:t>
       </w:r>
@@ -551,43 +642,34 @@
         <w:spacing w:line="360" w:lineRule="auto"/>
         <w:rPr>
           <w:rFonts w:ascii="Cambria" w:hAnsi="Cambria"/>
-        </w:rPr>
-      </w:pPr>
-      <w:proofErr w:type="spellStart"/>
+          <w:sz w:val="28"/>
+          <w:szCs w:val="28"/>
+        </w:rPr>
+      </w:pPr>
       <w:r>
         <w:rPr>
           <w:rFonts w:ascii="Cambria" w:hAnsi="Cambria"/>
           <w:i/>
-        </w:rPr>
-        <w:t>path</w:t>
-      </w:r>
-      <w:proofErr w:type="spellEnd"/>
-      <w:r>
-        <w:rPr>
-          <w:rFonts w:ascii="Cambria" w:hAnsi="Cambria"/>
-          <w:i/>
-        </w:rPr>
-        <w:t xml:space="preserve"> –</w:t>
-      </w:r>
-      <w:r>
-        <w:rPr>
-          <w:rFonts w:ascii="Cambria" w:hAnsi="Cambria"/>
-        </w:rPr>
-        <w:t xml:space="preserve"> строка с пол</w:t>
-      </w:r>
-      <w:bookmarkStart w:id="0" w:name="_GoBack"/>
-      <w:bookmarkEnd w:id="0"/>
-      <w:r>
-        <w:rPr>
-          <w:rFonts w:ascii="Cambria" w:hAnsi="Cambria"/>
-        </w:rPr>
-        <w:t>ным путем объекта в проекте.</w:t>
+          <w:sz w:val="28"/>
+          <w:szCs w:val="28"/>
+        </w:rPr>
+        <w:t>path –</w:t>
+      </w:r>
+      <w:r>
+        <w:rPr>
+          <w:rFonts w:ascii="Cambria" w:hAnsi="Cambria"/>
+          <w:sz w:val="28"/>
+          <w:szCs w:val="28"/>
+        </w:rPr>
+        <w:t xml:space="preserve"> строка с полным путем объекта в проекте.</w:t>
       </w:r>
     </w:p>
     <w:p>
       <w:pPr>
         <w:rPr>
           <w:rFonts w:ascii="Cambria" w:hAnsi="Cambria"/>
+          <w:sz w:val="28"/>
+          <w:szCs w:val="28"/>
         </w:rPr>
       </w:pPr>
     </w:p>
@@ -596,12 +678,16 @@
         <w:rPr>
           <w:rFonts w:ascii="Cambria" w:hAnsi="Cambria"/>
           <w:b/>
+          <w:sz w:val="28"/>
+          <w:szCs w:val="28"/>
         </w:rPr>
       </w:pPr>
       <w:r>
         <w:rPr>
           <w:rFonts w:ascii="Cambria" w:hAnsi="Cambria"/>
           <w:b/>
+          <w:sz w:val="28"/>
+          <w:szCs w:val="28"/>
         </w:rPr>
         <w:t>Пример:</w:t>
       </w:r>
@@ -621,8 +707,8 @@
         <w:tblLook w:val="04A0" w:firstRow="1" w:lastRow="0" w:firstColumn="1" w:lastColumn="0" w:noHBand="0" w:noVBand="1"/>
       </w:tblPr>
       <w:tblGrid>
-        <w:gridCol w:w="426"/>
-        <w:gridCol w:w="9145"/>
+        <w:gridCol w:w="418"/>
+        <w:gridCol w:w="8937"/>
       </w:tblGrid>
       <w:tr>
         <w:tc>
@@ -641,8 +727,8 @@
               <w:spacing w:before="0" w:beforeAutospacing="0" w:after="0" w:afterAutospacing="0"/>
               <w:rPr>
                 <w:rFonts w:ascii="Cambria" w:hAnsi="Cambria" w:cs="Courier New"/>
-                <w:sz w:val="20"/>
-                <w:szCs w:val="20"/>
+                <w:sz w:val="28"/>
+                <w:szCs w:val="28"/>
               </w:rPr>
             </w:pPr>
           </w:p>
@@ -663,6 +749,8 @@
               <w:pStyle w:val="afe"/>
               <w:rPr>
                 <w:rFonts w:ascii="Cambria" w:hAnsi="Cambria" w:cs="Courier New"/>
+                <w:sz w:val="28"/>
+                <w:szCs w:val="28"/>
                 <w:lang w:val="en-US"/>
               </w:rPr>
             </w:pPr>
@@ -672,29 +760,35 @@
               <w:pStyle w:val="afe"/>
               <w:rPr>
                 <w:rFonts w:ascii="Consolas" w:hAnsi="Consolas" w:cs="Consolas"/>
+                <w:sz w:val="28"/>
+                <w:szCs w:val="28"/>
                 <w:lang w:val="en-US"/>
               </w:rPr>
             </w:pPr>
             <w:r>
               <w:rPr>
                 <w:rFonts w:ascii="Consolas" w:hAnsi="Consolas" w:cs="Consolas"/>
+                <w:sz w:val="28"/>
+                <w:szCs w:val="28"/>
                 <w:lang w:val="en-US"/>
               </w:rPr>
               <w:t xml:space="preserve">path = </w:t>
             </w:r>
-            <w:proofErr w:type="spellStart"/>
             <w:r>
               <w:rPr>
                 <w:rStyle w:val="a7"/>
                 <w:rFonts w:ascii="Consolas" w:hAnsi="Consolas" w:cs="Consolas"/>
+                <w:sz w:val="28"/>
+                <w:szCs w:val="28"/>
                 <w:lang w:val="en-US"/>
               </w:rPr>
               <w:t>getfullname</w:t>
             </w:r>
-            <w:proofErr w:type="spellEnd"/>
             <w:r>
               <w:rPr>
                 <w:rFonts w:ascii="Consolas" w:hAnsi="Consolas" w:cs="Consolas"/>
+                <w:sz w:val="28"/>
+                <w:szCs w:val="28"/>
                 <w:lang w:val="en-US"/>
               </w:rPr>
               <w:t>(element1);</w:t>
@@ -708,58 +802,13 @@
         <w:spacing w:line="360" w:lineRule="auto"/>
         <w:rPr>
           <w:rFonts w:ascii="Cambria" w:hAnsi="Cambria"/>
+          <w:sz w:val="28"/>
+          <w:szCs w:val="28"/>
           <w:lang w:val="en-US"/>
         </w:rPr>
       </w:pPr>
-    </w:p>
-    <w:p>
-      <w:pPr>
-        <w:spacing w:line="360" w:lineRule="auto"/>
-        <w:jc w:val="both"/>
-        <w:rPr>
-          <w:rFonts w:ascii="Cambria" w:hAnsi="Cambria"/>
-          <w:szCs w:val="24"/>
-          <w:lang w:val="en-US"/>
-        </w:rPr>
-      </w:pPr>
-    </w:p>
-    <w:p>
-      <w:pPr>
-        <w:spacing w:line="360" w:lineRule="auto"/>
-        <w:jc w:val="both"/>
-        <w:rPr>
-          <w:rFonts w:ascii="Cambria" w:hAnsi="Cambria"/>
-          <w:szCs w:val="24"/>
-          <w:lang w:val="en-US"/>
-        </w:rPr>
-      </w:pPr>
-    </w:p>
-    <w:p>
-      <w:pPr>
-        <w:spacing w:line="360" w:lineRule="auto"/>
-        <w:rPr>
-          <w:rFonts w:ascii="Cambria" w:hAnsi="Cambria"/>
-          <w:lang w:val="en-US"/>
-        </w:rPr>
-      </w:pPr>
-    </w:p>
-    <w:p>
-      <w:pPr>
-        <w:spacing w:line="360" w:lineRule="auto"/>
-        <w:rPr>
-          <w:rFonts w:ascii="Cambria" w:hAnsi="Cambria"/>
-          <w:lang w:val="en-US"/>
-        </w:rPr>
-      </w:pPr>
-    </w:p>
-    <w:p>
-      <w:pPr>
-        <w:spacing w:line="360" w:lineRule="auto"/>
-        <w:rPr>
-          <w:rFonts w:ascii="Cambria" w:hAnsi="Cambria"/>
-          <w:lang w:val="en-US"/>
-        </w:rPr>
-      </w:pPr>
+      <w:bookmarkStart w:id="0" w:name="_GoBack"/>
+      <w:bookmarkEnd w:id="0"/>
     </w:p>
     <w:sectPr>
       <w:pgSz w:w="11906" w:h="16838"/>
@@ -2494,7 +2543,7 @@
 </file>
 
 <file path=customXml/itemProps1.xml><?xml version="1.0" encoding="utf-8"?>
-<ds:datastoreItem xmlns:ds="http://schemas.openxmlformats.org/officeDocument/2006/customXml" ds:itemID="{389F186B-2190-4789-82DF-19D53BBCC579}">
+<ds:datastoreItem xmlns:ds="http://schemas.openxmlformats.org/officeDocument/2006/customXml" ds:itemID="{C3805611-8899-44CB-A37E-094B93A34A52}">
   <ds:schemaRefs>
     <ds:schemaRef ds:uri="http://schemas.openxmlformats.org/officeDocument/2006/bibliography"/>
   </ds:schemaRefs>

--- a/programming_language/graphical_and_system_functions/getfullname.docx
+++ b/programming_language/graphical_and_system_functions/getfullname.docx
@@ -12,7 +12,6 @@
           <w:szCs w:val="36"/>
         </w:rPr>
       </w:pPr>
-      <w:proofErr w:type="gramStart"/>
       <w:r>
         <w:rPr>
           <w:rFonts w:ascii="Cambria" w:hAnsi="Cambria"/>
@@ -35,7 +34,6 @@
         </w:rPr>
         <w:t>fullname</w:t>
       </w:r>
-      <w:proofErr w:type="gramEnd"/>
     </w:p>
     <w:p>
       <w:pPr>
@@ -82,6 +80,7 @@
         </w:rPr>
         <w:t xml:space="preserve"> </w:t>
       </w:r>
+      <w:bookmarkStart w:id="0" w:name="_GoBack"/>
       <w:r>
         <w:rPr>
           <w:rFonts w:ascii="Cambria" w:hAnsi="Cambria"/>
@@ -127,6 +126,7 @@
         </w:rPr>
         <w:t xml:space="preserve"> по его имени</w:t>
       </w:r>
+      <w:bookmarkEnd w:id="0"/>
       <w:r>
         <w:rPr>
           <w:rFonts w:ascii="Cambria" w:hAnsi="Cambria"/>
@@ -208,7 +208,6 @@
           <w:lang w:val="en-US"/>
         </w:rPr>
       </w:pPr>
-      <w:proofErr w:type="gramStart"/>
       <w:r>
         <w:rPr>
           <w:rFonts w:ascii="Cambria" w:hAnsi="Cambria" w:cs="Courier New"/>
@@ -219,7 +218,6 @@
         </w:rPr>
         <w:t>path</w:t>
       </w:r>
-      <w:proofErr w:type="gramEnd"/>
       <w:r>
         <w:rPr>
           <w:rFonts w:ascii="Cambria" w:hAnsi="Cambria" w:cs="Courier New"/>
@@ -317,7 +315,6 @@
           <w:b/>
           <w:sz w:val="28"/>
           <w:szCs w:val="28"/>
-          <w:lang w:val="en-US"/>
         </w:rPr>
       </w:pPr>
       <w:r>
@@ -335,7 +332,6 @@
           <w:b/>
           <w:sz w:val="28"/>
           <w:szCs w:val="28"/>
-          <w:lang w:val="en-US"/>
         </w:rPr>
         <w:t>:</w:t>
       </w:r>
@@ -452,7 +448,6 @@
           <w:szCs w:val="28"/>
         </w:rPr>
       </w:pPr>
-      <w:proofErr w:type="gramStart"/>
       <w:r>
         <w:rPr>
           <w:rFonts w:ascii="Cambria" w:hAnsi="Cambria"/>
@@ -482,7 +477,6 @@
         </w:rPr>
         <w:t>(</w:t>
       </w:r>
-      <w:proofErr w:type="gramEnd"/>
       <w:r>
         <w:rPr>
           <w:rFonts w:ascii="Cambria" w:hAnsi="Cambria"/>
@@ -807,8 +801,6 @@
           <w:lang w:val="en-US"/>
         </w:rPr>
       </w:pPr>
-      <w:bookmarkStart w:id="0" w:name="_GoBack"/>
-      <w:bookmarkEnd w:id="0"/>
     </w:p>
     <w:sectPr>
       <w:pgSz w:w="11906" w:h="16838"/>
@@ -822,7 +814,7 @@
 
 <file path=word/numbering.xml><?xml version="1.0" encoding="utf-8"?>
 <w:numbering xmlns:wpc="http://schemas.microsoft.com/office/word/2010/wordprocessingCanvas" xmlns:mc="http://schemas.openxmlformats.org/markup-compatibility/2006" xmlns:o="urn:schemas-microsoft-com:office:office" xmlns:r="http://schemas.openxmlformats.org/officeDocument/2006/relationships" xmlns:m="http://schemas.openxmlformats.org/officeDocument/2006/math" xmlns:v="urn:schemas-microsoft-com:vml" xmlns:wp14="http://schemas.microsoft.com/office/word/2010/wordprocessingDrawing" xmlns:wp="http://schemas.openxmlformats.org/drawingml/2006/wordprocessingDrawing" xmlns:w10="urn:schemas-microsoft-com:office:word" xmlns:w="http://schemas.openxmlformats.org/wordprocessingml/2006/main" xmlns:w14="http://schemas.microsoft.com/office/word/2010/wordml" xmlns:w15="http://schemas.microsoft.com/office/word/2012/wordml" xmlns:wpg="http://schemas.microsoft.com/office/word/2010/wordprocessingGroup" xmlns:wpi="http://schemas.microsoft.com/office/word/2010/wordprocessingInk" xmlns:wne="http://schemas.microsoft.com/office/word/2006/wordml" xmlns:wps="http://schemas.microsoft.com/office/word/2010/wordprocessingShape" mc:Ignorable="w14 w15 wp14">
-  <w:abstractNum w:abstractNumId="0" w15:restartNumberingAfterBreak="0">
+  <w:abstractNum w:abstractNumId="0">
     <w:nsid w:val="FFFFFFFB"/>
     <w:multiLevelType w:val="multilevel"/>
     <w:tmpl w:val="FFFFFFFF"/>
@@ -890,7 +882,7 @@
       <w:lvlJc w:val="left"/>
     </w:lvl>
   </w:abstractNum>
-  <w:abstractNum w:abstractNumId="1" w15:restartNumberingAfterBreak="0">
+  <w:abstractNum w:abstractNumId="1">
     <w:nsid w:val="4AD519DD"/>
     <w:multiLevelType w:val="hybridMultilevel"/>
     <w:tmpl w:val="D7D83722"/>
@@ -2242,6 +2234,7 @@
     <w:uiPriority w:val="59"/>
     <w:rsid w:val="000A2869"/>
     <w:tblPr>
+      <w:tblInd w:w="0" w:type="dxa"/>
       <w:tblBorders>
         <w:top w:val="single" w:sz="4" w:space="0" w:color="auto"/>
         <w:left w:val="single" w:sz="4" w:space="0" w:color="auto"/>
@@ -2250,6 +2243,12 @@
         <w:insideH w:val="single" w:sz="4" w:space="0" w:color="auto"/>
         <w:insideV w:val="single" w:sz="4" w:space="0" w:color="auto"/>
       </w:tblBorders>
+      <w:tblCellMar>
+        <w:top w:w="0" w:type="dxa"/>
+        <w:left w:w="108" w:type="dxa"/>
+        <w:bottom w:w="0" w:type="dxa"/>
+        <w:right w:w="108" w:type="dxa"/>
+      </w:tblCellMar>
     </w:tblPr>
   </w:style>
 </w:styles>
@@ -2543,7 +2542,7 @@
 </file>
 
 <file path=customXml/itemProps1.xml><?xml version="1.0" encoding="utf-8"?>
-<ds:datastoreItem xmlns:ds="http://schemas.openxmlformats.org/officeDocument/2006/customXml" ds:itemID="{C3805611-8899-44CB-A37E-094B93A34A52}">
+<ds:datastoreItem xmlns:ds="http://schemas.openxmlformats.org/officeDocument/2006/customXml" ds:itemID="{C188F393-152A-4F18-93ED-7770B80070FB}">
   <ds:schemaRefs>
     <ds:schemaRef ds:uri="http://schemas.openxmlformats.org/officeDocument/2006/bibliography"/>
   </ds:schemaRefs>
